--- a/VadymShubkin_SkillsMatrix.docx
+++ b/VadymShubkin_SkillsMatrix.docx
@@ -10,6 +10,7 @@
       <w:bookmarkEnd w:id="0"/>
       <w:r>
         <w:rPr>
+          <w:rStyle w:val="None B"/>
           <w:rtl w:val="0"/>
           <w:lang w:val="en-US"/>
         </w:rPr>
@@ -17,6 +18,7 @@
       </w:r>
       <w:r>
         <w:rPr>
+          <w:rStyle w:val="None B"/>
           <w:rtl w:val="0"/>
           <w:lang w:val="en-US"/>
         </w:rPr>
@@ -26,6 +28,9 @@
     <w:p>
       <w:pPr>
         <w:pStyle w:val="Heading"/>
+        <w:rPr>
+          <w:rStyle w:val="None B"/>
+        </w:rPr>
       </w:pPr>
       <w:bookmarkStart w:name="_headingh.jwh6ptneqyu" w:id="1"/>
       <w:bookmarkEnd w:id="1"/>
@@ -59,32 +64,25 @@
       </w:r>
       <w:r>
         <w:rPr>
+          <w:rStyle w:val="None A"/>
           <w:rFonts w:cs="Arial Unicode MS" w:eastAsia="Arial Unicode MS"/>
           <w:rtl w:val="0"/>
           <w:lang w:val="en-US"/>
         </w:rPr>
-        <w:t>8</w:t>
-      </w:r>
-      <w:r>
-        <w:rPr>
-          <w:rFonts w:cs="Arial Unicode MS" w:eastAsia="Arial Unicode MS"/>
-          <w:rtl w:val="0"/>
-          <w:lang w:val="en-US"/>
-        </w:rPr>
-        <w:t>+ years)</w:t>
+        <w:t>8+ years)</w:t>
       </w:r>
     </w:p>
     <w:p>
       <w:pPr>
-        <w:pStyle w:val="Body"/>
+        <w:pStyle w:val="Body A"/>
+        <w:rPr>
+          <w:rStyle w:val="None A"/>
+        </w:rPr>
       </w:pPr>
     </w:p>
     <w:p>
       <w:pPr>
-        <w:pStyle w:val="Body"/>
-        <w:rPr>
-          <w:rFonts w:ascii="Calibri" w:cs="Calibri" w:hAnsi="Calibri" w:eastAsia="Calibri"/>
-        </w:rPr>
+        <w:pStyle w:val="Body A"/>
       </w:pPr>
     </w:p>
     <w:p>
@@ -128,7 +126,7 @@
     </w:p>
     <w:p>
       <w:pPr>
-        <w:pStyle w:val="Body"/>
+        <w:pStyle w:val="Body A"/>
         <w:numPr>
           <w:ilvl w:val="0"/>
           <w:numId w:val="2"/>
@@ -156,20 +154,12 @@
           <w:rtl w:val="0"/>
           <w:lang w:val="en-US"/>
         </w:rPr>
-        <w:t xml:space="preserve">FinTech, </w:t>
-      </w:r>
-      <w:r>
-        <w:rPr>
-          <w:rFonts w:ascii="Calibri" w:hAnsi="Calibri"/>
-          <w:rtl w:val="0"/>
-          <w:lang w:val="en-US"/>
-        </w:rPr>
-        <w:t>Business Intelligence, Travel, E-Commerce, Telecom/Communications.</w:t>
+        <w:t>FinTech, Business Intelligence, Travel, E-Commerce, Telecom/Communications.</w:t>
       </w:r>
     </w:p>
     <w:p>
       <w:pPr>
-        <w:pStyle w:val="Body"/>
+        <w:pStyle w:val="Body A"/>
         <w:numPr>
           <w:ilvl w:val="0"/>
           <w:numId w:val="2"/>
@@ -194,7 +184,7 @@
     </w:p>
     <w:p>
       <w:pPr>
-        <w:pStyle w:val="Body"/>
+        <w:pStyle w:val="Body A"/>
         <w:numPr>
           <w:ilvl w:val="0"/>
           <w:numId w:val="2"/>
@@ -214,12 +204,36 @@
           <w:rtl w:val="0"/>
           <w:lang w:val="en-US"/>
         </w:rPr>
-        <w:t>Frameworks: Selenium, Selenide, Serenity, Selenoid, Playwright, Cucumber, Docker, Artifactory, JMeter, Spring, REST-assured, Spark Framework, ELK Stack, UiPath, Workfusion, K8s, AWS, etc.</w:t>
+        <w:t xml:space="preserve">Frameworks: </w:t>
+      </w:r>
+      <w:r>
+        <w:rPr>
+          <w:rFonts w:ascii="Calibri" w:hAnsi="Calibri"/>
+          <w:rtl w:val="0"/>
+          <w:lang w:val="en-US"/>
+        </w:rPr>
+        <w:t>Playwright</w:t>
+      </w:r>
+      <w:r>
+        <w:rPr>
+          <w:rFonts w:ascii="Calibri" w:hAnsi="Calibri"/>
+          <w:rtl w:val="0"/>
+          <w:lang w:val="en-US"/>
+        </w:rPr>
+        <w:t xml:space="preserve">, </w:t>
+      </w:r>
+      <w:r>
+        <w:rPr>
+          <w:rFonts w:ascii="Calibri" w:hAnsi="Calibri"/>
+          <w:rtl w:val="0"/>
+          <w:lang w:val="en-US"/>
+        </w:rPr>
+        <w:t>Selenium, Selenide, Serenity, Selenoid, Cucumber, Docker, Artifactory, JMeter, Spring, REST-assured, Spark Framework, ELK Stack, UiPath, Workfusion, K8s, AWS, etc.</w:t>
       </w:r>
     </w:p>
     <w:p>
       <w:pPr>
-        <w:pStyle w:val="Body"/>
+        <w:pStyle w:val="Body A"/>
         <w:numPr>
           <w:ilvl w:val="0"/>
           <w:numId w:val="2"/>
@@ -247,20 +261,12 @@
           <w:rtl w:val="0"/>
           <w:lang w:val="en-US"/>
         </w:rPr>
-        <w:t xml:space="preserve">GitHub, </w:t>
-      </w:r>
-      <w:r>
-        <w:rPr>
-          <w:rFonts w:ascii="Calibri" w:hAnsi="Calibri"/>
-          <w:rtl w:val="0"/>
-          <w:lang w:val="en-US"/>
-        </w:rPr>
-        <w:t xml:space="preserve">Jenkins, TeamCity. </w:t>
+        <w:t xml:space="preserve">GitHub, Jenkins, TeamCity. </w:t>
       </w:r>
     </w:p>
     <w:p>
       <w:pPr>
-        <w:pStyle w:val="Body"/>
+        <w:pStyle w:val="Body A"/>
         <w:numPr>
           <w:ilvl w:val="0"/>
           <w:numId w:val="2"/>
@@ -283,7 +289,7 @@
     </w:p>
     <w:p>
       <w:pPr>
-        <w:pStyle w:val="Body"/>
+        <w:pStyle w:val="Body A"/>
         <w:numPr>
           <w:ilvl w:val="0"/>
           <w:numId w:val="2"/>
@@ -308,26 +314,28 @@
     </w:p>
     <w:p>
       <w:pPr>
-        <w:pStyle w:val="Body"/>
+        <w:pStyle w:val="Body A"/>
+        <w:bidi w:val="0"/>
+        <w:spacing w:after="200"/>
+        <w:ind w:left="0" w:right="0" w:firstLine="0"/>
+        <w:jc w:val="both"/>
         <w:rPr>
-          <w:outline w:val="0"/>
-          <w:color w:val="000000"/>
-          <w:u w:color="000000"/>
-          <w14:textFill>
-            <w14:solidFill>
-              <w14:srgbClr w14:val="000000"/>
-            </w14:solidFill>
-          </w14:textFill>
+          <w:rFonts w:ascii="Calibri" w:cs="Calibri" w:hAnsi="Calibri" w:eastAsia="Calibri"/>
+          <w:rtl w:val="0"/>
+          <w:lang w:val="en-US"/>
         </w:rPr>
       </w:pPr>
     </w:p>
     <w:p>
       <w:pPr>
-        <w:pStyle w:val="Body"/>
+        <w:pStyle w:val="Body A"/>
+        <w:bidi w:val="0"/>
+        <w:spacing w:after="200"/>
+        <w:ind w:left="0" w:right="0" w:firstLine="0"/>
+        <w:jc w:val="both"/>
         <w:rPr>
-          <w:rFonts w:ascii="Calibri" w:cs="Calibri" w:hAnsi="Calibri" w:eastAsia="Calibri"/>
-          <w:sz w:val="44"/>
-          <w:szCs w:val="44"/>
+          <w:rStyle w:val="None B"/>
+          <w:rtl w:val="0"/>
         </w:rPr>
       </w:pPr>
       <w:bookmarkStart w:name="_headingh.6eoda5tsneze" w:id="3"/>
@@ -340,6 +348,7 @@
           <w:rFonts w:ascii="Calibri" w:cs="Calibri" w:hAnsi="Calibri" w:eastAsia="Calibri"/>
           <w:sz w:val="44"/>
           <w:szCs w:val="44"/>
+          <w:lang w:val="en-US"/>
         </w:rPr>
       </w:pPr>
       <w:r>
@@ -353,11 +362,19 @@
         <w:t>skills matrix</w:t>
       </w:r>
     </w:p>
+    <w:p>
+      <w:pPr>
+        <w:pStyle w:val="Body A"/>
+        <w:rPr>
+          <w:rFonts w:ascii="Calibri" w:cs="Calibri" w:hAnsi="Calibri" w:eastAsia="Calibri"/>
+        </w:rPr>
+      </w:pPr>
+    </w:p>
     <w:tbl>
       <w:tblPr>
         <w:tblW w:w="10755" w:type="dxa"/>
         <w:jc w:val="left"/>
-        <w:tblInd w:w="108" w:type="dxa"/>
+        <w:tblInd w:w="216" w:type="dxa"/>
         <w:tblBorders>
           <w:top w:val="single" w:color="ffffff" w:sz="8" w:space="0" w:shadow="0" w:frame="0"/>
           <w:left w:val="single" w:color="ffffff" w:sz="8" w:space="0" w:shadow="0" w:frame="0"/>
@@ -379,7 +396,7 @@
           <w:shd w:val="clear" w:color="auto" w:fill="ced7e7"/>
         </w:tblPrEx>
         <w:trPr>
-          <w:trHeight w:val="257" w:hRule="atLeast"/>
+          <w:trHeight w:val="267" w:hRule="atLeast"/>
         </w:trPr>
         <w:tc>
           <w:tcPr>
@@ -401,7 +418,7 @@
           </w:tcPr>
           <w:p>
             <w:pPr>
-              <w:pStyle w:val="Body"/>
+              <w:pStyle w:val="Body A"/>
             </w:pPr>
             <w:r>
               <w:rPr>
@@ -436,7 +453,7 @@
           </w:tcPr>
           <w:p>
             <w:pPr>
-              <w:pStyle w:val="Body"/>
+              <w:pStyle w:val="Body A"/>
               <w:jc w:val="center"/>
             </w:pPr>
             <w:r>
@@ -472,7 +489,7 @@
           </w:tcPr>
           <w:p>
             <w:pPr>
-              <w:pStyle w:val="Body"/>
+              <w:pStyle w:val="Body A"/>
               <w:jc w:val="center"/>
             </w:pPr>
             <w:r>
@@ -494,7 +511,7 @@
           <w:shd w:val="clear" w:color="auto" w:fill="ced7e7"/>
         </w:tblPrEx>
         <w:trPr>
-          <w:trHeight w:val="557" w:hRule="atLeast"/>
+          <w:trHeight w:val="310" w:hRule="atLeast"/>
         </w:trPr>
         <w:tc>
           <w:tcPr>
@@ -516,25 +533,7 @@
           </w:tcPr>
           <w:p>
             <w:pPr>
-              <w:pStyle w:val="Body"/>
-              <w:rPr>
-                <w:rFonts w:ascii="Calibri" w:cs="Calibri" w:hAnsi="Calibri" w:eastAsia="Calibri"/>
-                <w:b w:val="1"/>
-                <w:bCs w:val="1"/>
-                <w:shd w:val="nil" w:color="auto" w:fill="auto"/>
-                <w:lang w:val="en-US"/>
-              </w:rPr>
-            </w:pPr>
-          </w:p>
-          <w:p>
-            <w:pPr>
-              <w:pStyle w:val="Body"/>
-              <w:bidi w:val="0"/>
-              <w:ind w:left="0" w:right="0" w:firstLine="0"/>
-              <w:jc w:val="left"/>
-              <w:rPr>
-                <w:rtl w:val="0"/>
-              </w:rPr>
+              <w:pStyle w:val="Body A"/>
             </w:pPr>
             <w:r>
               <w:rPr>
@@ -595,7 +594,7 @@
           <w:shd w:val="clear" w:color="auto" w:fill="ced7e7"/>
         </w:tblPrEx>
         <w:trPr>
-          <w:trHeight w:val="257" w:hRule="atLeast"/>
+          <w:trHeight w:val="287" w:hRule="atLeast"/>
         </w:trPr>
         <w:tc>
           <w:tcPr>
@@ -617,7 +616,7 @@
           </w:tcPr>
           <w:p>
             <w:pPr>
-              <w:pStyle w:val="Body"/>
+              <w:pStyle w:val="Body A"/>
               <w:jc w:val="both"/>
             </w:pPr>
             <w:r>
@@ -651,12 +650,13 @@
           </w:tcPr>
           <w:p>
             <w:pPr>
-              <w:pStyle w:val="Body"/>
+              <w:pStyle w:val="Body A"/>
               <w:jc w:val="center"/>
             </w:pPr>
             <w:r>
               <w:rPr>
                 <w:rFonts w:ascii="Calibri" w:hAnsi="Calibri"/>
+                <w:shd w:val="nil" w:color="auto" w:fill="auto"/>
                 <w:rtl w:val="0"/>
                 <w:lang w:val="en-US"/>
               </w:rPr>
@@ -684,7 +684,7 @@
           </w:tcPr>
           <w:p>
             <w:pPr>
-              <w:pStyle w:val="Body"/>
+              <w:pStyle w:val="Body A"/>
               <w:jc w:val="center"/>
             </w:pPr>
             <w:r>
@@ -694,16 +694,7 @@
                 <w:rtl w:val="0"/>
                 <w:lang w:val="en-US"/>
               </w:rPr>
-              <w:t>202</w:t>
-            </w:r>
-            <w:r>
-              <w:rPr>
-                <w:rFonts w:ascii="Calibri" w:hAnsi="Calibri"/>
-                <w:shd w:val="nil" w:color="auto" w:fill="auto"/>
-                <w:rtl w:val="0"/>
-                <w:lang w:val="en-US"/>
-              </w:rPr>
-              <w:t>4</w:t>
+              <w:t>2024</w:t>
             </w:r>
           </w:p>
         </w:tc>
@@ -713,7 +704,7 @@
           <w:shd w:val="clear" w:color="auto" w:fill="ced7e7"/>
         </w:tblPrEx>
         <w:trPr>
-          <w:trHeight w:val="257" w:hRule="atLeast"/>
+          <w:trHeight w:val="287" w:hRule="atLeast"/>
         </w:trPr>
         <w:tc>
           <w:tcPr>
@@ -735,7 +726,7 @@
           </w:tcPr>
           <w:p>
             <w:pPr>
-              <w:pStyle w:val="Body"/>
+              <w:pStyle w:val="Body A"/>
               <w:jc w:val="both"/>
             </w:pPr>
             <w:r>
@@ -769,7 +760,7 @@
           </w:tcPr>
           <w:p>
             <w:pPr>
-              <w:pStyle w:val="Body"/>
+              <w:pStyle w:val="Body A"/>
               <w:jc w:val="center"/>
             </w:pPr>
             <w:r>
@@ -803,7 +794,7 @@
           </w:tcPr>
           <w:p>
             <w:pPr>
-              <w:pStyle w:val="Body"/>
+              <w:pStyle w:val="Body A"/>
               <w:jc w:val="center"/>
             </w:pPr>
             <w:r>
@@ -823,7 +814,7 @@
           <w:shd w:val="clear" w:color="auto" w:fill="ced7e7"/>
         </w:tblPrEx>
         <w:trPr>
-          <w:trHeight w:val="257" w:hRule="atLeast"/>
+          <w:trHeight w:val="287" w:hRule="atLeast"/>
         </w:trPr>
         <w:tc>
           <w:tcPr>
@@ -845,7 +836,7 @@
           </w:tcPr>
           <w:p>
             <w:pPr>
-              <w:pStyle w:val="Body"/>
+              <w:pStyle w:val="Body A"/>
               <w:jc w:val="both"/>
             </w:pPr>
             <w:r>
@@ -879,7 +870,7 @@
           </w:tcPr>
           <w:p>
             <w:pPr>
-              <w:pStyle w:val="Body"/>
+              <w:pStyle w:val="Body A"/>
               <w:jc w:val="center"/>
             </w:pPr>
             <w:r>
@@ -913,7 +904,7 @@
           </w:tcPr>
           <w:p>
             <w:pPr>
-              <w:pStyle w:val="Body"/>
+              <w:pStyle w:val="Body A"/>
               <w:jc w:val="center"/>
             </w:pPr>
             <w:r>
@@ -933,7 +924,7 @@
           <w:shd w:val="clear" w:color="auto" w:fill="ced7e7"/>
         </w:tblPrEx>
         <w:trPr>
-          <w:trHeight w:val="557" w:hRule="atLeast"/>
+          <w:trHeight w:val="267" w:hRule="atLeast"/>
         </w:trPr>
         <w:tc>
           <w:tcPr>
@@ -956,25 +947,7 @@
           </w:tcPr>
           <w:p>
             <w:pPr>
-              <w:pStyle w:val="Body"/>
-              <w:rPr>
-                <w:rFonts w:ascii="Calibri" w:cs="Calibri" w:hAnsi="Calibri" w:eastAsia="Calibri"/>
-                <w:b w:val="1"/>
-                <w:bCs w:val="1"/>
-                <w:shd w:val="nil" w:color="auto" w:fill="auto"/>
-                <w:lang w:val="en-US"/>
-              </w:rPr>
-            </w:pPr>
-          </w:p>
-          <w:p>
-            <w:pPr>
-              <w:pStyle w:val="Body"/>
-              <w:bidi w:val="0"/>
-              <w:ind w:left="0" w:right="0" w:firstLine="0"/>
-              <w:jc w:val="left"/>
-              <w:rPr>
-                <w:rtl w:val="0"/>
-              </w:rPr>
+              <w:pStyle w:val="Body A"/>
             </w:pPr>
             <w:r>
               <w:rPr>
@@ -995,7 +968,7 @@
           <w:shd w:val="clear" w:color="auto" w:fill="ced7e7"/>
         </w:tblPrEx>
         <w:trPr>
-          <w:trHeight w:val="257" w:hRule="atLeast"/>
+          <w:trHeight w:val="287" w:hRule="atLeast"/>
         </w:trPr>
         <w:tc>
           <w:tcPr>
@@ -1017,7 +990,7 @@
           </w:tcPr>
           <w:p>
             <w:pPr>
-              <w:pStyle w:val="Body"/>
+              <w:pStyle w:val="Body A"/>
               <w:jc w:val="both"/>
             </w:pPr>
             <w:r>
@@ -1051,7 +1024,7 @@
           </w:tcPr>
           <w:p>
             <w:pPr>
-              <w:pStyle w:val="Body"/>
+              <w:pStyle w:val="Body A"/>
               <w:jc w:val="center"/>
             </w:pPr>
             <w:r>
@@ -1085,7 +1058,7 @@
           </w:tcPr>
           <w:p>
             <w:pPr>
-              <w:pStyle w:val="Body"/>
+              <w:pStyle w:val="Body A"/>
               <w:jc w:val="center"/>
             </w:pPr>
             <w:r>
@@ -1105,7 +1078,7 @@
           <w:shd w:val="clear" w:color="auto" w:fill="ced7e7"/>
         </w:tblPrEx>
         <w:trPr>
-          <w:trHeight w:val="257" w:hRule="atLeast"/>
+          <w:trHeight w:val="287" w:hRule="atLeast"/>
         </w:trPr>
         <w:tc>
           <w:tcPr>
@@ -1127,7 +1100,7 @@
           </w:tcPr>
           <w:p>
             <w:pPr>
-              <w:pStyle w:val="Body"/>
+              <w:pStyle w:val="Body A"/>
               <w:jc w:val="both"/>
             </w:pPr>
             <w:r>
@@ -1161,7 +1134,7 @@
           </w:tcPr>
           <w:p>
             <w:pPr>
-              <w:pStyle w:val="Body"/>
+              <w:pStyle w:val="Body A"/>
               <w:jc w:val="center"/>
             </w:pPr>
             <w:r>
@@ -1195,7 +1168,7 @@
           </w:tcPr>
           <w:p>
             <w:pPr>
-              <w:pStyle w:val="Body"/>
+              <w:pStyle w:val="Body A"/>
               <w:jc w:val="center"/>
             </w:pPr>
             <w:r>
@@ -1215,7 +1188,7 @@
           <w:shd w:val="clear" w:color="auto" w:fill="ced7e7"/>
         </w:tblPrEx>
         <w:trPr>
-          <w:trHeight w:val="557" w:hRule="atLeast"/>
+          <w:trHeight w:val="267" w:hRule="atLeast"/>
         </w:trPr>
         <w:tc>
           <w:tcPr>
@@ -1238,25 +1211,7 @@
           </w:tcPr>
           <w:p>
             <w:pPr>
-              <w:pStyle w:val="Body"/>
-              <w:rPr>
-                <w:rFonts w:ascii="Calibri" w:cs="Calibri" w:hAnsi="Calibri" w:eastAsia="Calibri"/>
-                <w:b w:val="1"/>
-                <w:bCs w:val="1"/>
-                <w:shd w:val="nil" w:color="auto" w:fill="auto"/>
-                <w:lang w:val="en-US"/>
-              </w:rPr>
-            </w:pPr>
-          </w:p>
-          <w:p>
-            <w:pPr>
-              <w:pStyle w:val="Body"/>
-              <w:bidi w:val="0"/>
-              <w:ind w:left="0" w:right="0" w:firstLine="0"/>
-              <w:jc w:val="left"/>
-              <w:rPr>
-                <w:rtl w:val="0"/>
-              </w:rPr>
+              <w:pStyle w:val="Body A"/>
             </w:pPr>
             <w:r>
               <w:rPr>
@@ -1277,7 +1232,7 @@
           <w:shd w:val="clear" w:color="auto" w:fill="ced7e7"/>
         </w:tblPrEx>
         <w:trPr>
-          <w:trHeight w:val="257" w:hRule="atLeast"/>
+          <w:trHeight w:val="287" w:hRule="atLeast"/>
         </w:trPr>
         <w:tc>
           <w:tcPr>
@@ -1299,7 +1254,7 @@
           </w:tcPr>
           <w:p>
             <w:pPr>
-              <w:pStyle w:val="Body"/>
+              <w:pStyle w:val="Body A"/>
               <w:jc w:val="both"/>
             </w:pPr>
             <w:r>
@@ -1333,12 +1288,13 @@
           </w:tcPr>
           <w:p>
             <w:pPr>
-              <w:pStyle w:val="Body"/>
+              <w:pStyle w:val="Body A"/>
               <w:jc w:val="center"/>
             </w:pPr>
             <w:r>
               <w:rPr>
                 <w:rFonts w:ascii="Calibri" w:hAnsi="Calibri"/>
+                <w:shd w:val="nil" w:color="auto" w:fill="auto"/>
                 <w:rtl w:val="0"/>
                 <w:lang w:val="en-US"/>
               </w:rPr>
@@ -1366,7 +1322,7 @@
           </w:tcPr>
           <w:p>
             <w:pPr>
-              <w:pStyle w:val="Body"/>
+              <w:pStyle w:val="Body A"/>
               <w:jc w:val="center"/>
             </w:pPr>
             <w:r>
@@ -1376,16 +1332,7 @@
                 <w:rtl w:val="0"/>
                 <w:lang w:val="en-US"/>
               </w:rPr>
-              <w:t>202</w:t>
-            </w:r>
-            <w:r>
-              <w:rPr>
-                <w:rFonts w:ascii="Calibri" w:hAnsi="Calibri"/>
-                <w:shd w:val="nil" w:color="auto" w:fill="auto"/>
-                <w:rtl w:val="0"/>
-                <w:lang w:val="en-US"/>
-              </w:rPr>
-              <w:t>4</w:t>
+              <w:t>2024</w:t>
             </w:r>
           </w:p>
         </w:tc>
@@ -1395,7 +1342,7 @@
           <w:shd w:val="clear" w:color="auto" w:fill="ced7e7"/>
         </w:tblPrEx>
         <w:trPr>
-          <w:trHeight w:val="257" w:hRule="atLeast"/>
+          <w:trHeight w:val="287" w:hRule="atLeast"/>
         </w:trPr>
         <w:tc>
           <w:tcPr>
@@ -1417,7 +1364,7 @@
           </w:tcPr>
           <w:p>
             <w:pPr>
-              <w:pStyle w:val="Body"/>
+              <w:pStyle w:val="Body A"/>
               <w:jc w:val="both"/>
             </w:pPr>
             <w:r>
@@ -1451,7 +1398,7 @@
           </w:tcPr>
           <w:p>
             <w:pPr>
-              <w:pStyle w:val="Body"/>
+              <w:pStyle w:val="Body A"/>
               <w:jc w:val="center"/>
             </w:pPr>
             <w:r>
@@ -1485,7 +1432,7 @@
           </w:tcPr>
           <w:p>
             <w:pPr>
-              <w:pStyle w:val="Body"/>
+              <w:pStyle w:val="Body A"/>
               <w:jc w:val="center"/>
             </w:pPr>
             <w:r>
@@ -1505,7 +1452,7 @@
           <w:shd w:val="clear" w:color="auto" w:fill="ced7e7"/>
         </w:tblPrEx>
         <w:trPr>
-          <w:trHeight w:val="257" w:hRule="atLeast"/>
+          <w:trHeight w:val="267" w:hRule="atLeast"/>
         </w:trPr>
         <w:tc>
           <w:tcPr>
@@ -1527,7 +1474,7 @@
           </w:tcPr>
           <w:p>
             <w:pPr>
-              <w:pStyle w:val="Body"/>
+              <w:pStyle w:val="Body A"/>
               <w:jc w:val="both"/>
             </w:pPr>
             <w:r>
@@ -1561,12 +1508,13 @@
           </w:tcPr>
           <w:p>
             <w:pPr>
-              <w:pStyle w:val="Body"/>
+              <w:pStyle w:val="Body A"/>
               <w:jc w:val="center"/>
             </w:pPr>
             <w:r>
               <w:rPr>
                 <w:rFonts w:ascii="Calibri" w:hAnsi="Calibri"/>
+                <w:shd w:val="nil" w:color="auto" w:fill="auto"/>
                 <w:rtl w:val="0"/>
                 <w:lang w:val="en-US"/>
               </w:rPr>
@@ -1594,7 +1542,7 @@
           </w:tcPr>
           <w:p>
             <w:pPr>
-              <w:pStyle w:val="Body"/>
+              <w:pStyle w:val="Body A"/>
               <w:jc w:val="center"/>
             </w:pPr>
             <w:r>
@@ -1614,7 +1562,7 @@
           <w:shd w:val="clear" w:color="auto" w:fill="ced7e7"/>
         </w:tblPrEx>
         <w:trPr>
-          <w:trHeight w:val="557" w:hRule="atLeast"/>
+          <w:trHeight w:val="267" w:hRule="atLeast"/>
         </w:trPr>
         <w:tc>
           <w:tcPr>
@@ -1637,25 +1585,7 @@
           </w:tcPr>
           <w:p>
             <w:pPr>
-              <w:pStyle w:val="Body"/>
-              <w:rPr>
-                <w:rFonts w:ascii="Calibri" w:cs="Calibri" w:hAnsi="Calibri" w:eastAsia="Calibri"/>
-                <w:b w:val="1"/>
-                <w:bCs w:val="1"/>
-                <w:shd w:val="nil" w:color="auto" w:fill="auto"/>
-                <w:lang w:val="en-US"/>
-              </w:rPr>
-            </w:pPr>
-          </w:p>
-          <w:p>
-            <w:pPr>
-              <w:pStyle w:val="Body"/>
-              <w:bidi w:val="0"/>
-              <w:ind w:left="0" w:right="0" w:firstLine="0"/>
-              <w:jc w:val="left"/>
-              <w:rPr>
-                <w:rtl w:val="0"/>
-              </w:rPr>
+              <w:pStyle w:val="Body A"/>
             </w:pPr>
             <w:r>
               <w:rPr>
@@ -1676,7 +1606,7 @@
           <w:shd w:val="clear" w:color="auto" w:fill="ced7e7"/>
         </w:tblPrEx>
         <w:trPr>
-          <w:trHeight w:val="257" w:hRule="atLeast"/>
+          <w:trHeight w:val="287" w:hRule="atLeast"/>
         </w:trPr>
         <w:tc>
           <w:tcPr>
@@ -1698,7 +1628,7 @@
           </w:tcPr>
           <w:p>
             <w:pPr>
-              <w:pStyle w:val="Body"/>
+              <w:pStyle w:val="Body A"/>
               <w:jc w:val="both"/>
             </w:pPr>
             <w:r>
@@ -1732,7 +1662,7 @@
           </w:tcPr>
           <w:p>
             <w:pPr>
-              <w:pStyle w:val="Body"/>
+              <w:pStyle w:val="Body A"/>
               <w:jc w:val="center"/>
             </w:pPr>
             <w:r>
@@ -1766,7 +1696,7 @@
           </w:tcPr>
           <w:p>
             <w:pPr>
-              <w:pStyle w:val="Body"/>
+              <w:pStyle w:val="Body A"/>
               <w:jc w:val="center"/>
             </w:pPr>
             <w:r>
@@ -1786,7 +1716,7 @@
           <w:shd w:val="clear" w:color="auto" w:fill="ced7e7"/>
         </w:tblPrEx>
         <w:trPr>
-          <w:trHeight w:val="257" w:hRule="atLeast"/>
+          <w:trHeight w:val="287" w:hRule="atLeast"/>
         </w:trPr>
         <w:tc>
           <w:tcPr>
@@ -1808,7 +1738,7 @@
           </w:tcPr>
           <w:p>
             <w:pPr>
-              <w:pStyle w:val="Body"/>
+              <w:pStyle w:val="Body A"/>
               <w:jc w:val="both"/>
             </w:pPr>
             <w:r>
@@ -1842,7 +1772,7 @@
           </w:tcPr>
           <w:p>
             <w:pPr>
-              <w:pStyle w:val="Body"/>
+              <w:pStyle w:val="Body A"/>
               <w:jc w:val="center"/>
             </w:pPr>
             <w:r>
@@ -1876,7 +1806,7 @@
           </w:tcPr>
           <w:p>
             <w:pPr>
-              <w:pStyle w:val="Body"/>
+              <w:pStyle w:val="Body A"/>
               <w:jc w:val="center"/>
             </w:pPr>
             <w:r>
@@ -1896,7 +1826,7 @@
           <w:shd w:val="clear" w:color="auto" w:fill="ced7e7"/>
         </w:tblPrEx>
         <w:trPr>
-          <w:trHeight w:val="257" w:hRule="atLeast"/>
+          <w:trHeight w:val="287" w:hRule="atLeast"/>
         </w:trPr>
         <w:tc>
           <w:tcPr>
@@ -1918,7 +1848,7 @@
           </w:tcPr>
           <w:p>
             <w:pPr>
-              <w:pStyle w:val="Body"/>
+              <w:pStyle w:val="Body A"/>
               <w:jc w:val="both"/>
             </w:pPr>
             <w:r>
@@ -1952,7 +1882,7 @@
           </w:tcPr>
           <w:p>
             <w:pPr>
-              <w:pStyle w:val="Body"/>
+              <w:pStyle w:val="Body A"/>
               <w:jc w:val="center"/>
             </w:pPr>
             <w:r>
@@ -1986,7 +1916,7 @@
           </w:tcPr>
           <w:p>
             <w:pPr>
-              <w:pStyle w:val="Body"/>
+              <w:pStyle w:val="Body A"/>
               <w:jc w:val="center"/>
             </w:pPr>
             <w:r>
@@ -2006,7 +1936,7 @@
           <w:shd w:val="clear" w:color="auto" w:fill="ced7e7"/>
         </w:tblPrEx>
         <w:trPr>
-          <w:trHeight w:val="257" w:hRule="atLeast"/>
+          <w:trHeight w:val="287" w:hRule="atLeast"/>
         </w:trPr>
         <w:tc>
           <w:tcPr>
@@ -2028,7 +1958,7 @@
           </w:tcPr>
           <w:p>
             <w:pPr>
-              <w:pStyle w:val="Body"/>
+              <w:pStyle w:val="Body A"/>
               <w:jc w:val="both"/>
             </w:pPr>
             <w:r>
@@ -2062,7 +1992,7 @@
           </w:tcPr>
           <w:p>
             <w:pPr>
-              <w:pStyle w:val="Body"/>
+              <w:pStyle w:val="Body A"/>
               <w:jc w:val="center"/>
             </w:pPr>
             <w:r>
@@ -2096,7 +2026,7 @@
           </w:tcPr>
           <w:p>
             <w:pPr>
-              <w:pStyle w:val="Body"/>
+              <w:pStyle w:val="Body A"/>
               <w:jc w:val="center"/>
             </w:pPr>
             <w:r>
@@ -2116,7 +2046,7 @@
           <w:shd w:val="clear" w:color="auto" w:fill="ced7e7"/>
         </w:tblPrEx>
         <w:trPr>
-          <w:trHeight w:val="257" w:hRule="atLeast"/>
+          <w:trHeight w:val="287" w:hRule="atLeast"/>
         </w:trPr>
         <w:tc>
           <w:tcPr>
@@ -2138,7 +2068,7 @@
           </w:tcPr>
           <w:p>
             <w:pPr>
-              <w:pStyle w:val="Body"/>
+              <w:pStyle w:val="Body A"/>
               <w:jc w:val="both"/>
             </w:pPr>
             <w:r>
@@ -2172,12 +2102,13 @@
           </w:tcPr>
           <w:p>
             <w:pPr>
-              <w:pStyle w:val="Body"/>
+              <w:pStyle w:val="Body A"/>
               <w:jc w:val="center"/>
             </w:pPr>
             <w:r>
               <w:rPr>
                 <w:rFonts w:ascii="Calibri" w:hAnsi="Calibri"/>
+                <w:shd w:val="nil" w:color="auto" w:fill="auto"/>
                 <w:rtl w:val="0"/>
                 <w:lang w:val="en-US"/>
               </w:rPr>
@@ -2205,7 +2136,7 @@
           </w:tcPr>
           <w:p>
             <w:pPr>
-              <w:pStyle w:val="Body"/>
+              <w:pStyle w:val="Body A"/>
               <w:jc w:val="center"/>
             </w:pPr>
             <w:r>
@@ -2215,16 +2146,7 @@
                 <w:rtl w:val="0"/>
                 <w:lang w:val="en-US"/>
               </w:rPr>
-              <w:t>202</w:t>
-            </w:r>
-            <w:r>
-              <w:rPr>
-                <w:rFonts w:ascii="Calibri" w:hAnsi="Calibri"/>
-                <w:shd w:val="nil" w:color="auto" w:fill="auto"/>
-                <w:rtl w:val="0"/>
-                <w:lang w:val="en-US"/>
-              </w:rPr>
-              <w:t>4</w:t>
+              <w:t>2024</w:t>
             </w:r>
           </w:p>
         </w:tc>
@@ -2234,7 +2156,7 @@
           <w:shd w:val="clear" w:color="auto" w:fill="ced7e7"/>
         </w:tblPrEx>
         <w:trPr>
-          <w:trHeight w:val="257" w:hRule="atLeast"/>
+          <w:trHeight w:val="287" w:hRule="atLeast"/>
         </w:trPr>
         <w:tc>
           <w:tcPr>
@@ -2256,7 +2178,7 @@
           </w:tcPr>
           <w:p>
             <w:pPr>
-              <w:pStyle w:val="Body"/>
+              <w:pStyle w:val="Body A"/>
               <w:jc w:val="both"/>
             </w:pPr>
             <w:r>
@@ -2290,7 +2212,7 @@
           </w:tcPr>
           <w:p>
             <w:pPr>
-              <w:pStyle w:val="Body"/>
+              <w:pStyle w:val="Body A"/>
               <w:jc w:val="center"/>
             </w:pPr>
             <w:r>
@@ -2324,7 +2246,7 @@
           </w:tcPr>
           <w:p>
             <w:pPr>
-              <w:pStyle w:val="Body"/>
+              <w:pStyle w:val="Body A"/>
               <w:jc w:val="center"/>
             </w:pPr>
             <w:r>
@@ -2344,7 +2266,7 @@
           <w:shd w:val="clear" w:color="auto" w:fill="ced7e7"/>
         </w:tblPrEx>
         <w:trPr>
-          <w:trHeight w:val="257" w:hRule="atLeast"/>
+          <w:trHeight w:val="287" w:hRule="atLeast"/>
         </w:trPr>
         <w:tc>
           <w:tcPr>
@@ -2366,7 +2288,7 @@
           </w:tcPr>
           <w:p>
             <w:pPr>
-              <w:pStyle w:val="Body"/>
+              <w:pStyle w:val="Body A"/>
               <w:jc w:val="both"/>
             </w:pPr>
             <w:r>
@@ -2400,7 +2322,7 @@
           </w:tcPr>
           <w:p>
             <w:pPr>
-              <w:pStyle w:val="Body"/>
+              <w:pStyle w:val="Body A"/>
               <w:jc w:val="center"/>
             </w:pPr>
             <w:r>
@@ -2434,7 +2356,7 @@
           </w:tcPr>
           <w:p>
             <w:pPr>
-              <w:pStyle w:val="Body"/>
+              <w:pStyle w:val="Body A"/>
               <w:jc w:val="center"/>
             </w:pPr>
             <w:r>
@@ -2444,16 +2366,7 @@
                 <w:rtl w:val="0"/>
                 <w:lang w:val="en-US"/>
               </w:rPr>
-              <w:t>202</w:t>
-            </w:r>
-            <w:r>
-              <w:rPr>
-                <w:rFonts w:ascii="Calibri" w:hAnsi="Calibri"/>
-                <w:shd w:val="nil" w:color="auto" w:fill="auto"/>
-                <w:rtl w:val="0"/>
-                <w:lang w:val="en-US"/>
-              </w:rPr>
-              <w:t>4</w:t>
+              <w:t>2024</w:t>
             </w:r>
           </w:p>
         </w:tc>
@@ -2463,7 +2376,7 @@
           <w:shd w:val="clear" w:color="auto" w:fill="ced7e7"/>
         </w:tblPrEx>
         <w:trPr>
-          <w:trHeight w:val="257" w:hRule="atLeast"/>
+          <w:trHeight w:val="287" w:hRule="atLeast"/>
         </w:trPr>
         <w:tc>
           <w:tcPr>
@@ -2485,7 +2398,7 @@
           </w:tcPr>
           <w:p>
             <w:pPr>
-              <w:pStyle w:val="Body"/>
+              <w:pStyle w:val="Body A"/>
               <w:jc w:val="both"/>
             </w:pPr>
             <w:r>
@@ -2519,7 +2432,7 @@
           </w:tcPr>
           <w:p>
             <w:pPr>
-              <w:pStyle w:val="Body"/>
+              <w:pStyle w:val="Body A"/>
               <w:jc w:val="center"/>
             </w:pPr>
             <w:r>
@@ -2553,7 +2466,7 @@
           </w:tcPr>
           <w:p>
             <w:pPr>
-              <w:pStyle w:val="Body"/>
+              <w:pStyle w:val="Body A"/>
               <w:jc w:val="center"/>
             </w:pPr>
             <w:r>
@@ -2573,7 +2486,7 @@
           <w:shd w:val="clear" w:color="auto" w:fill="ced7e7"/>
         </w:tblPrEx>
         <w:trPr>
-          <w:trHeight w:val="257" w:hRule="atLeast"/>
+          <w:trHeight w:val="287" w:hRule="atLeast"/>
         </w:trPr>
         <w:tc>
           <w:tcPr>
@@ -2595,7 +2508,7 @@
           </w:tcPr>
           <w:p>
             <w:pPr>
-              <w:pStyle w:val="Body"/>
+              <w:pStyle w:val="Body A"/>
               <w:jc w:val="both"/>
             </w:pPr>
             <w:r>
@@ -2629,7 +2542,7 @@
           </w:tcPr>
           <w:p>
             <w:pPr>
-              <w:pStyle w:val="Body"/>
+              <w:pStyle w:val="Body A"/>
               <w:jc w:val="center"/>
             </w:pPr>
             <w:r>
@@ -2663,7 +2576,7 @@
           </w:tcPr>
           <w:p>
             <w:pPr>
-              <w:pStyle w:val="Body"/>
+              <w:pStyle w:val="Body A"/>
               <w:jc w:val="center"/>
             </w:pPr>
             <w:r>
@@ -2673,16 +2586,7 @@
                 <w:rtl w:val="0"/>
                 <w:lang w:val="en-US"/>
               </w:rPr>
-              <w:t>202</w:t>
-            </w:r>
-            <w:r>
-              <w:rPr>
-                <w:rFonts w:ascii="Calibri" w:hAnsi="Calibri"/>
-                <w:shd w:val="nil" w:color="auto" w:fill="auto"/>
-                <w:rtl w:val="0"/>
-                <w:lang w:val="en-US"/>
-              </w:rPr>
-              <w:t>4</w:t>
+              <w:t>2024</w:t>
             </w:r>
           </w:p>
         </w:tc>
@@ -2692,7 +2596,7 @@
           <w:shd w:val="clear" w:color="auto" w:fill="ced7e7"/>
         </w:tblPrEx>
         <w:trPr>
-          <w:trHeight w:val="257" w:hRule="atLeast"/>
+          <w:trHeight w:val="287" w:hRule="atLeast"/>
         </w:trPr>
         <w:tc>
           <w:tcPr>
@@ -2714,7 +2618,7 @@
           </w:tcPr>
           <w:p>
             <w:pPr>
-              <w:pStyle w:val="Body"/>
+              <w:pStyle w:val="Body A"/>
             </w:pPr>
             <w:r>
               <w:rPr>
@@ -2747,7 +2651,7 @@
           </w:tcPr>
           <w:p>
             <w:pPr>
-              <w:pStyle w:val="Body"/>
+              <w:pStyle w:val="Body A"/>
               <w:jc w:val="center"/>
             </w:pPr>
             <w:r>
@@ -2781,7 +2685,7 @@
           </w:tcPr>
           <w:p>
             <w:pPr>
-              <w:pStyle w:val="Body"/>
+              <w:pStyle w:val="Body A"/>
               <w:jc w:val="center"/>
             </w:pPr>
             <w:r>
@@ -2801,7 +2705,7 @@
           <w:shd w:val="clear" w:color="auto" w:fill="ced7e7"/>
         </w:tblPrEx>
         <w:trPr>
-          <w:trHeight w:val="257" w:hRule="atLeast"/>
+          <w:trHeight w:val="287" w:hRule="atLeast"/>
         </w:trPr>
         <w:tc>
           <w:tcPr>
@@ -2823,7 +2727,7 @@
           </w:tcPr>
           <w:p>
             <w:pPr>
-              <w:pStyle w:val="Body"/>
+              <w:pStyle w:val="Body A"/>
               <w:jc w:val="both"/>
             </w:pPr>
             <w:r>
@@ -2857,7 +2761,7 @@
           </w:tcPr>
           <w:p>
             <w:pPr>
-              <w:pStyle w:val="Body"/>
+              <w:pStyle w:val="Body A"/>
               <w:jc w:val="center"/>
             </w:pPr>
             <w:r>
@@ -2891,7 +2795,7 @@
           </w:tcPr>
           <w:p>
             <w:pPr>
-              <w:pStyle w:val="Body"/>
+              <w:pStyle w:val="Body A"/>
               <w:jc w:val="center"/>
             </w:pPr>
             <w:r>
@@ -2911,7 +2815,7 @@
           <w:shd w:val="clear" w:color="auto" w:fill="ced7e7"/>
         </w:tblPrEx>
         <w:trPr>
-          <w:trHeight w:val="257" w:hRule="atLeast"/>
+          <w:trHeight w:val="287" w:hRule="atLeast"/>
         </w:trPr>
         <w:tc>
           <w:tcPr>
@@ -2933,7 +2837,7 @@
           </w:tcPr>
           <w:p>
             <w:pPr>
-              <w:pStyle w:val="Body"/>
+              <w:pStyle w:val="Body A"/>
               <w:jc w:val="both"/>
             </w:pPr>
             <w:r>
@@ -2967,7 +2871,7 @@
           </w:tcPr>
           <w:p>
             <w:pPr>
-              <w:pStyle w:val="Body"/>
+              <w:pStyle w:val="Body A"/>
               <w:jc w:val="center"/>
             </w:pPr>
             <w:r>
@@ -3001,7 +2905,7 @@
           </w:tcPr>
           <w:p>
             <w:pPr>
-              <w:pStyle w:val="Body"/>
+              <w:pStyle w:val="Body A"/>
               <w:jc w:val="center"/>
             </w:pPr>
             <w:r>
@@ -3021,7 +2925,7 @@
           <w:shd w:val="clear" w:color="auto" w:fill="ced7e7"/>
         </w:tblPrEx>
         <w:trPr>
-          <w:trHeight w:val="257" w:hRule="atLeast"/>
+          <w:trHeight w:val="287" w:hRule="atLeast"/>
         </w:trPr>
         <w:tc>
           <w:tcPr>
@@ -3043,7 +2947,7 @@
           </w:tcPr>
           <w:p>
             <w:pPr>
-              <w:pStyle w:val="Body"/>
+              <w:pStyle w:val="Body A"/>
             </w:pPr>
             <w:r>
               <w:rPr>
@@ -3076,7 +2980,7 @@
           </w:tcPr>
           <w:p>
             <w:pPr>
-              <w:pStyle w:val="Body"/>
+              <w:pStyle w:val="Body A"/>
               <w:jc w:val="center"/>
             </w:pPr>
             <w:r>
@@ -3110,7 +3014,7 @@
           </w:tcPr>
           <w:p>
             <w:pPr>
-              <w:pStyle w:val="Body"/>
+              <w:pStyle w:val="Body A"/>
               <w:jc w:val="center"/>
             </w:pPr>
             <w:r>
@@ -3130,7 +3034,7 @@
           <w:shd w:val="clear" w:color="auto" w:fill="ced7e7"/>
         </w:tblPrEx>
         <w:trPr>
-          <w:trHeight w:val="257" w:hRule="atLeast"/>
+          <w:trHeight w:val="287" w:hRule="atLeast"/>
         </w:trPr>
         <w:tc>
           <w:tcPr>
@@ -3152,7 +3056,7 @@
           </w:tcPr>
           <w:p>
             <w:pPr>
-              <w:pStyle w:val="Body"/>
+              <w:pStyle w:val="Body A"/>
             </w:pPr>
             <w:r>
               <w:rPr>
@@ -3185,12 +3089,13 @@
           </w:tcPr>
           <w:p>
             <w:pPr>
-              <w:pStyle w:val="Body"/>
+              <w:pStyle w:val="Body A"/>
               <w:jc w:val="center"/>
             </w:pPr>
             <w:r>
               <w:rPr>
                 <w:rFonts w:ascii="Calibri" w:hAnsi="Calibri"/>
+                <w:shd w:val="nil" w:color="auto" w:fill="auto"/>
                 <w:rtl w:val="0"/>
                 <w:lang w:val="en-US"/>
               </w:rPr>
@@ -3218,7 +3123,7 @@
           </w:tcPr>
           <w:p>
             <w:pPr>
-              <w:pStyle w:val="Body"/>
+              <w:pStyle w:val="Body A"/>
               <w:jc w:val="center"/>
             </w:pPr>
             <w:r>
@@ -3228,16 +3133,7 @@
                 <w:rtl w:val="0"/>
                 <w:lang w:val="en-US"/>
               </w:rPr>
-              <w:t>202</w:t>
-            </w:r>
-            <w:r>
-              <w:rPr>
-                <w:rFonts w:ascii="Calibri" w:hAnsi="Calibri"/>
-                <w:shd w:val="nil" w:color="auto" w:fill="auto"/>
-                <w:rtl w:val="0"/>
-                <w:lang w:val="en-US"/>
-              </w:rPr>
-              <w:t>4</w:t>
+              <w:t>2024</w:t>
             </w:r>
           </w:p>
         </w:tc>
@@ -3247,7 +3143,7 @@
           <w:shd w:val="clear" w:color="auto" w:fill="ced7e7"/>
         </w:tblPrEx>
         <w:trPr>
-          <w:trHeight w:val="557" w:hRule="atLeast"/>
+          <w:trHeight w:val="267" w:hRule="atLeast"/>
         </w:trPr>
         <w:tc>
           <w:tcPr>
@@ -3270,25 +3166,7 @@
           </w:tcPr>
           <w:p>
             <w:pPr>
-              <w:pStyle w:val="Body"/>
-              <w:rPr>
-                <w:rFonts w:ascii="Calibri" w:cs="Calibri" w:hAnsi="Calibri" w:eastAsia="Calibri"/>
-                <w:b w:val="1"/>
-                <w:bCs w:val="1"/>
-                <w:shd w:val="nil" w:color="auto" w:fill="auto"/>
-                <w:lang w:val="en-US"/>
-              </w:rPr>
-            </w:pPr>
-          </w:p>
-          <w:p>
-            <w:pPr>
-              <w:pStyle w:val="Body"/>
-              <w:bidi w:val="0"/>
-              <w:ind w:left="0" w:right="0" w:firstLine="0"/>
-              <w:jc w:val="left"/>
-              <w:rPr>
-                <w:rtl w:val="0"/>
-              </w:rPr>
+              <w:pStyle w:val="Body A"/>
             </w:pPr>
             <w:r>
               <w:rPr>
@@ -3309,7 +3187,7 @@
           <w:shd w:val="clear" w:color="auto" w:fill="ced7e7"/>
         </w:tblPrEx>
         <w:trPr>
-          <w:trHeight w:val="257" w:hRule="atLeast"/>
+          <w:trHeight w:val="287" w:hRule="atLeast"/>
         </w:trPr>
         <w:tc>
           <w:tcPr>
@@ -3331,7 +3209,7 @@
           </w:tcPr>
           <w:p>
             <w:pPr>
-              <w:pStyle w:val="Body"/>
+              <w:pStyle w:val="Body A"/>
               <w:jc w:val="both"/>
             </w:pPr>
             <w:r>
@@ -3365,7 +3243,7 @@
           </w:tcPr>
           <w:p>
             <w:pPr>
-              <w:pStyle w:val="Body"/>
+              <w:pStyle w:val="Body A"/>
               <w:jc w:val="center"/>
             </w:pPr>
             <w:r>
@@ -3399,7 +3277,7 @@
           </w:tcPr>
           <w:p>
             <w:pPr>
-              <w:pStyle w:val="Body"/>
+              <w:pStyle w:val="Body A"/>
               <w:jc w:val="center"/>
             </w:pPr>
             <w:r>
@@ -3419,7 +3297,7 @@
           <w:shd w:val="clear" w:color="auto" w:fill="ced7e7"/>
         </w:tblPrEx>
         <w:trPr>
-          <w:trHeight w:val="257" w:hRule="atLeast"/>
+          <w:trHeight w:val="287" w:hRule="atLeast"/>
         </w:trPr>
         <w:tc>
           <w:tcPr>
@@ -3441,51 +3319,15 @@
           </w:tcPr>
           <w:p>
             <w:pPr>
-              <w:keepNext w:val="0"/>
-              <w:keepLines w:val="0"/>
-              <w:pageBreakBefore w:val="0"/>
-              <w:widowControl w:val="1"/>
-              <w:shd w:val="clear" w:color="auto" w:fill="auto"/>
-              <w:suppressAutoHyphens w:val="0"/>
-              <w:bidi w:val="0"/>
-              <w:spacing w:before="0" w:after="0" w:line="240" w:lineRule="auto"/>
-              <w:ind w:left="0" w:right="0" w:firstLine="0"/>
+              <w:pStyle w:val="Body B"/>
               <w:jc w:val="both"/>
-              <w:outlineLvl w:val="9"/>
-              <w:rPr>
-                <w:rtl w:val="0"/>
-              </w:rPr>
-            </w:pPr>
-            <w:r>
-              <w:rPr>
-                <w:rFonts w:ascii="Calibri" w:cs="Arial Unicode MS" w:hAnsi="Calibri" w:eastAsia="Arial Unicode MS"/>
-                <w:b w:val="0"/>
-                <w:bCs w:val="0"/>
-                <w:i w:val="0"/>
-                <w:iCs w:val="0"/>
-                <w:caps w:val="0"/>
-                <w:smallCaps w:val="0"/>
-                <w:strike w:val="0"/>
-                <w:dstrike w:val="0"/>
-                <w:outline w:val="0"/>
-                <w:color w:val="000000"/>
-                <w:spacing w:val="0"/>
-                <w:kern w:val="0"/>
-                <w:position w:val="0"/>
-                <w:sz w:val="24"/>
-                <w:szCs w:val="24"/>
-                <w:u w:val="none" w:color="000000"/>
-                <w:shd w:val="nil" w:color="auto" w:fill="auto"/>
-                <w:vertAlign w:val="baseline"/>
-                <w:rtl w:val="0"/>
-                <w14:textOutline>
-                  <w14:noFill/>
-                </w14:textOutline>
-                <w14:textFill>
-                  <w14:solidFill>
-                    <w14:srgbClr w14:val="000000"/>
-                  </w14:solidFill>
-                </w14:textFill>
+            </w:pPr>
+            <w:r>
+              <w:rPr>
+                <w:rFonts w:ascii="Calibri" w:hAnsi="Calibri"/>
+                <w:shd w:val="nil" w:color="auto" w:fill="auto"/>
+                <w:rtl w:val="0"/>
+                <w:lang w:val="en-US"/>
               </w:rPr>
               <w:t>Azure</w:t>
             </w:r>
@@ -3511,51 +3353,15 @@
           </w:tcPr>
           <w:p>
             <w:pPr>
-              <w:keepNext w:val="0"/>
-              <w:keepLines w:val="0"/>
-              <w:pageBreakBefore w:val="0"/>
-              <w:widowControl w:val="1"/>
-              <w:shd w:val="clear" w:color="auto" w:fill="auto"/>
-              <w:suppressAutoHyphens w:val="0"/>
-              <w:bidi w:val="0"/>
-              <w:spacing w:before="0" w:after="0" w:line="240" w:lineRule="auto"/>
-              <w:ind w:left="0" w:right="0" w:firstLine="0"/>
+              <w:pStyle w:val="Body B"/>
               <w:jc w:val="center"/>
-              <w:outlineLvl w:val="9"/>
-              <w:rPr>
-                <w:rtl w:val="0"/>
-              </w:rPr>
-            </w:pPr>
-            <w:r>
-              <w:rPr>
-                <w:rFonts w:ascii="Calibri" w:cs="Arial Unicode MS" w:hAnsi="Calibri" w:eastAsia="Arial Unicode MS"/>
-                <w:b w:val="0"/>
-                <w:bCs w:val="0"/>
-                <w:i w:val="0"/>
-                <w:iCs w:val="0"/>
-                <w:caps w:val="0"/>
-                <w:smallCaps w:val="0"/>
-                <w:strike w:val="0"/>
-                <w:dstrike w:val="0"/>
-                <w:outline w:val="0"/>
-                <w:color w:val="000000"/>
-                <w:spacing w:val="0"/>
-                <w:kern w:val="0"/>
-                <w:position w:val="0"/>
-                <w:sz w:val="24"/>
-                <w:szCs w:val="24"/>
-                <w:u w:val="none" w:color="000000"/>
-                <w:shd w:val="nil" w:color="auto" w:fill="auto"/>
-                <w:vertAlign w:val="baseline"/>
-                <w:rtl w:val="0"/>
-                <w14:textOutline>
-                  <w14:noFill/>
-                </w14:textOutline>
-                <w14:textFill>
-                  <w14:solidFill>
-                    <w14:srgbClr w14:val="000000"/>
-                  </w14:solidFill>
-                </w14:textFill>
+            </w:pPr>
+            <w:r>
+              <w:rPr>
+                <w:rFonts w:ascii="Calibri" w:hAnsi="Calibri"/>
+                <w:shd w:val="nil" w:color="auto" w:fill="auto"/>
+                <w:rtl w:val="0"/>
+                <w:lang w:val="en-US"/>
               </w:rPr>
               <w:t>1</w:t>
             </w:r>
@@ -3581,51 +3387,15 @@
           </w:tcPr>
           <w:p>
             <w:pPr>
-              <w:keepNext w:val="0"/>
-              <w:keepLines w:val="0"/>
-              <w:pageBreakBefore w:val="0"/>
-              <w:widowControl w:val="1"/>
-              <w:shd w:val="clear" w:color="auto" w:fill="auto"/>
-              <w:suppressAutoHyphens w:val="0"/>
-              <w:bidi w:val="0"/>
-              <w:spacing w:before="0" w:after="0" w:line="240" w:lineRule="auto"/>
-              <w:ind w:left="0" w:right="0" w:firstLine="0"/>
+              <w:pStyle w:val="Body B"/>
               <w:jc w:val="center"/>
-              <w:outlineLvl w:val="9"/>
-              <w:rPr>
-                <w:rtl w:val="0"/>
-              </w:rPr>
-            </w:pPr>
-            <w:r>
-              <w:rPr>
-                <w:rFonts w:ascii="Calibri" w:cs="Arial Unicode MS" w:hAnsi="Calibri" w:eastAsia="Arial Unicode MS"/>
-                <w:b w:val="0"/>
-                <w:bCs w:val="0"/>
-                <w:i w:val="0"/>
-                <w:iCs w:val="0"/>
-                <w:caps w:val="0"/>
-                <w:smallCaps w:val="0"/>
-                <w:strike w:val="0"/>
-                <w:dstrike w:val="0"/>
-                <w:outline w:val="0"/>
-                <w:color w:val="000000"/>
-                <w:spacing w:val="0"/>
-                <w:kern w:val="0"/>
-                <w:position w:val="0"/>
-                <w:sz w:val="24"/>
-                <w:szCs w:val="24"/>
-                <w:u w:val="none" w:color="000000"/>
-                <w:shd w:val="nil" w:color="auto" w:fill="auto"/>
-                <w:vertAlign w:val="baseline"/>
-                <w:rtl w:val="0"/>
-                <w14:textOutline>
-                  <w14:noFill/>
-                </w14:textOutline>
-                <w14:textFill>
-                  <w14:solidFill>
-                    <w14:srgbClr w14:val="000000"/>
-                  </w14:solidFill>
-                </w14:textFill>
+            </w:pPr>
+            <w:r>
+              <w:rPr>
+                <w:rFonts w:ascii="Calibri" w:hAnsi="Calibri"/>
+                <w:shd w:val="nil" w:color="auto" w:fill="auto"/>
+                <w:rtl w:val="0"/>
+                <w:lang w:val="en-US"/>
               </w:rPr>
               <w:t>2024</w:t>
             </w:r>
@@ -3637,7 +3407,7 @@
           <w:shd w:val="clear" w:color="auto" w:fill="ced7e7"/>
         </w:tblPrEx>
         <w:trPr>
-          <w:trHeight w:val="557" w:hRule="atLeast"/>
+          <w:trHeight w:val="267" w:hRule="atLeast"/>
         </w:trPr>
         <w:tc>
           <w:tcPr>
@@ -3660,25 +3430,7 @@
           </w:tcPr>
           <w:p>
             <w:pPr>
-              <w:pStyle w:val="Body"/>
-              <w:rPr>
-                <w:rFonts w:ascii="Calibri" w:cs="Calibri" w:hAnsi="Calibri" w:eastAsia="Calibri"/>
-                <w:b w:val="1"/>
-                <w:bCs w:val="1"/>
-                <w:shd w:val="nil" w:color="auto" w:fill="auto"/>
-                <w:lang w:val="en-US"/>
-              </w:rPr>
-            </w:pPr>
-          </w:p>
-          <w:p>
-            <w:pPr>
-              <w:pStyle w:val="Body"/>
-              <w:bidi w:val="0"/>
-              <w:ind w:left="0" w:right="0" w:firstLine="0"/>
-              <w:jc w:val="left"/>
-              <w:rPr>
-                <w:rtl w:val="0"/>
-              </w:rPr>
+              <w:pStyle w:val="Body A"/>
             </w:pPr>
             <w:r>
               <w:rPr>
@@ -3699,7 +3451,7 @@
           <w:shd w:val="clear" w:color="auto" w:fill="ced7e7"/>
         </w:tblPrEx>
         <w:trPr>
-          <w:trHeight w:val="257" w:hRule="atLeast"/>
+          <w:trHeight w:val="287" w:hRule="atLeast"/>
         </w:trPr>
         <w:tc>
           <w:tcPr>
@@ -3721,7 +3473,7 @@
           </w:tcPr>
           <w:p>
             <w:pPr>
-              <w:pStyle w:val="Body"/>
+              <w:pStyle w:val="Body A"/>
               <w:jc w:val="both"/>
             </w:pPr>
             <w:r>
@@ -3755,12 +3507,13 @@
           </w:tcPr>
           <w:p>
             <w:pPr>
-              <w:pStyle w:val="Body"/>
+              <w:pStyle w:val="Body A"/>
               <w:jc w:val="center"/>
             </w:pPr>
             <w:r>
               <w:rPr>
                 <w:rFonts w:ascii="Calibri" w:hAnsi="Calibri"/>
+                <w:shd w:val="nil" w:color="auto" w:fill="auto"/>
                 <w:rtl w:val="0"/>
                 <w:lang w:val="en-US"/>
               </w:rPr>
@@ -3788,7 +3541,7 @@
           </w:tcPr>
           <w:p>
             <w:pPr>
-              <w:pStyle w:val="Body"/>
+              <w:pStyle w:val="Body A"/>
               <w:jc w:val="center"/>
             </w:pPr>
             <w:r>
@@ -3798,16 +3551,7 @@
                 <w:rtl w:val="0"/>
                 <w:lang w:val="en-US"/>
               </w:rPr>
-              <w:t>202</w:t>
-            </w:r>
-            <w:r>
-              <w:rPr>
-                <w:rFonts w:ascii="Calibri" w:hAnsi="Calibri"/>
-                <w:shd w:val="nil" w:color="auto" w:fill="auto"/>
-                <w:rtl w:val="0"/>
-                <w:lang w:val="en-US"/>
-              </w:rPr>
-              <w:t>4</w:t>
+              <w:t>2024</w:t>
             </w:r>
           </w:p>
         </w:tc>
@@ -3817,7 +3561,7 @@
           <w:shd w:val="clear" w:color="auto" w:fill="ced7e7"/>
         </w:tblPrEx>
         <w:trPr>
-          <w:trHeight w:val="257" w:hRule="atLeast"/>
+          <w:trHeight w:val="287" w:hRule="atLeast"/>
         </w:trPr>
         <w:tc>
           <w:tcPr>
@@ -3839,7 +3583,7 @@
           </w:tcPr>
           <w:p>
             <w:pPr>
-              <w:pStyle w:val="Body"/>
+              <w:pStyle w:val="Body A"/>
               <w:jc w:val="both"/>
             </w:pPr>
             <w:r>
@@ -3873,7 +3617,7 @@
           </w:tcPr>
           <w:p>
             <w:pPr>
-              <w:pStyle w:val="Body"/>
+              <w:pStyle w:val="Body A"/>
               <w:jc w:val="center"/>
             </w:pPr>
             <w:r>
@@ -3907,7 +3651,7 @@
           </w:tcPr>
           <w:p>
             <w:pPr>
-              <w:pStyle w:val="Body"/>
+              <w:pStyle w:val="Body A"/>
               <w:jc w:val="center"/>
             </w:pPr>
             <w:r>
@@ -3927,7 +3671,7 @@
           <w:shd w:val="clear" w:color="auto" w:fill="ced7e7"/>
         </w:tblPrEx>
         <w:trPr>
-          <w:trHeight w:val="557" w:hRule="atLeast"/>
+          <w:trHeight w:val="267" w:hRule="atLeast"/>
         </w:trPr>
         <w:tc>
           <w:tcPr>
@@ -3950,25 +3694,7 @@
           </w:tcPr>
           <w:p>
             <w:pPr>
-              <w:pStyle w:val="Body"/>
-              <w:rPr>
-                <w:rFonts w:ascii="Calibri" w:cs="Calibri" w:hAnsi="Calibri" w:eastAsia="Calibri"/>
-                <w:b w:val="1"/>
-                <w:bCs w:val="1"/>
-                <w:shd w:val="nil" w:color="auto" w:fill="auto"/>
-                <w:lang w:val="en-US"/>
-              </w:rPr>
-            </w:pPr>
-          </w:p>
-          <w:p>
-            <w:pPr>
-              <w:pStyle w:val="Body"/>
-              <w:bidi w:val="0"/>
-              <w:ind w:left="0" w:right="0" w:firstLine="0"/>
-              <w:jc w:val="left"/>
-              <w:rPr>
-                <w:rtl w:val="0"/>
-              </w:rPr>
+              <w:pStyle w:val="Body A"/>
             </w:pPr>
             <w:r>
               <w:rPr>
@@ -3989,7 +3715,7 @@
           <w:shd w:val="clear" w:color="auto" w:fill="ced7e7"/>
         </w:tblPrEx>
         <w:trPr>
-          <w:trHeight w:val="257" w:hRule="atLeast"/>
+          <w:trHeight w:val="287" w:hRule="atLeast"/>
         </w:trPr>
         <w:tc>
           <w:tcPr>
@@ -4011,7 +3737,7 @@
           </w:tcPr>
           <w:p>
             <w:pPr>
-              <w:pStyle w:val="Body"/>
+              <w:pStyle w:val="Body A"/>
               <w:jc w:val="both"/>
             </w:pPr>
             <w:r>
@@ -4045,7 +3771,7 @@
           </w:tcPr>
           <w:p>
             <w:pPr>
-              <w:pStyle w:val="Body"/>
+              <w:pStyle w:val="Body A"/>
               <w:jc w:val="center"/>
             </w:pPr>
             <w:r>
@@ -4079,7 +3805,7 @@
           </w:tcPr>
           <w:p>
             <w:pPr>
-              <w:pStyle w:val="Body"/>
+              <w:pStyle w:val="Body A"/>
               <w:jc w:val="center"/>
             </w:pPr>
             <w:r>
@@ -4089,16 +3815,7 @@
                 <w:rtl w:val="0"/>
                 <w:lang w:val="en-US"/>
               </w:rPr>
-              <w:t>202</w:t>
-            </w:r>
-            <w:r>
-              <w:rPr>
-                <w:rFonts w:ascii="Calibri" w:hAnsi="Calibri"/>
-                <w:shd w:val="nil" w:color="auto" w:fill="auto"/>
-                <w:rtl w:val="0"/>
-                <w:lang w:val="en-US"/>
-              </w:rPr>
-              <w:t>4</w:t>
+              <w:t>2024</w:t>
             </w:r>
           </w:p>
         </w:tc>
@@ -4108,7 +3825,7 @@
           <w:shd w:val="clear" w:color="auto" w:fill="ced7e7"/>
         </w:tblPrEx>
         <w:trPr>
-          <w:trHeight w:val="257" w:hRule="atLeast"/>
+          <w:trHeight w:val="287" w:hRule="atLeast"/>
         </w:trPr>
         <w:tc>
           <w:tcPr>
@@ -4130,51 +3847,15 @@
           </w:tcPr>
           <w:p>
             <w:pPr>
-              <w:keepNext w:val="0"/>
-              <w:keepLines w:val="0"/>
-              <w:pageBreakBefore w:val="0"/>
-              <w:widowControl w:val="1"/>
-              <w:shd w:val="clear" w:color="auto" w:fill="auto"/>
-              <w:suppressAutoHyphens w:val="0"/>
-              <w:bidi w:val="0"/>
-              <w:spacing w:before="0" w:after="0" w:line="240" w:lineRule="auto"/>
-              <w:ind w:left="0" w:right="0" w:firstLine="0"/>
+              <w:pStyle w:val="Body B"/>
               <w:jc w:val="both"/>
-              <w:outlineLvl w:val="9"/>
-              <w:rPr>
-                <w:rtl w:val="0"/>
-              </w:rPr>
-            </w:pPr>
-            <w:r>
-              <w:rPr>
-                <w:rFonts w:ascii="Calibri" w:cs="Arial Unicode MS" w:hAnsi="Calibri" w:eastAsia="Arial Unicode MS"/>
-                <w:b w:val="0"/>
-                <w:bCs w:val="0"/>
-                <w:i w:val="0"/>
-                <w:iCs w:val="0"/>
-                <w:caps w:val="0"/>
-                <w:smallCaps w:val="0"/>
-                <w:strike w:val="0"/>
-                <w:dstrike w:val="0"/>
-                <w:outline w:val="0"/>
-                <w:color w:val="000000"/>
-                <w:spacing w:val="0"/>
-                <w:kern w:val="0"/>
-                <w:position w:val="0"/>
-                <w:sz w:val="24"/>
-                <w:szCs w:val="24"/>
-                <w:u w:val="none" w:color="000000"/>
-                <w:shd w:val="nil" w:color="auto" w:fill="auto"/>
-                <w:vertAlign w:val="baseline"/>
-                <w:rtl w:val="0"/>
-                <w14:textOutline>
-                  <w14:noFill/>
-                </w14:textOutline>
-                <w14:textFill>
-                  <w14:solidFill>
-                    <w14:srgbClr w14:val="000000"/>
-                  </w14:solidFill>
-                </w14:textFill>
+            </w:pPr>
+            <w:r>
+              <w:rPr>
+                <w:rFonts w:ascii="Calibri" w:hAnsi="Calibri"/>
+                <w:shd w:val="nil" w:color="auto" w:fill="auto"/>
+                <w:rtl w:val="0"/>
+                <w:lang w:val="en-US"/>
               </w:rPr>
               <w:t>GitHub</w:t>
             </w:r>
@@ -4200,51 +3881,15 @@
           </w:tcPr>
           <w:p>
             <w:pPr>
-              <w:keepNext w:val="0"/>
-              <w:keepLines w:val="0"/>
-              <w:pageBreakBefore w:val="0"/>
-              <w:widowControl w:val="1"/>
-              <w:shd w:val="clear" w:color="auto" w:fill="auto"/>
-              <w:suppressAutoHyphens w:val="0"/>
-              <w:bidi w:val="0"/>
-              <w:spacing w:before="0" w:after="0" w:line="240" w:lineRule="auto"/>
-              <w:ind w:left="0" w:right="0" w:firstLine="0"/>
+              <w:pStyle w:val="Body B"/>
               <w:jc w:val="center"/>
-              <w:outlineLvl w:val="9"/>
-              <w:rPr>
-                <w:rtl w:val="0"/>
-              </w:rPr>
-            </w:pPr>
-            <w:r>
-              <w:rPr>
-                <w:rFonts w:ascii="Calibri" w:cs="Arial Unicode MS" w:hAnsi="Calibri" w:eastAsia="Arial Unicode MS"/>
-                <w:b w:val="0"/>
-                <w:bCs w:val="0"/>
-                <w:i w:val="0"/>
-                <w:iCs w:val="0"/>
-                <w:caps w:val="0"/>
-                <w:smallCaps w:val="0"/>
-                <w:strike w:val="0"/>
-                <w:dstrike w:val="0"/>
-                <w:outline w:val="0"/>
-                <w:color w:val="000000"/>
-                <w:spacing w:val="0"/>
-                <w:kern w:val="0"/>
-                <w:position w:val="0"/>
-                <w:sz w:val="24"/>
-                <w:szCs w:val="24"/>
-                <w:u w:val="none" w:color="000000"/>
-                <w:shd w:val="nil" w:color="auto" w:fill="auto"/>
-                <w:vertAlign w:val="baseline"/>
-                <w:rtl w:val="0"/>
-                <w14:textOutline>
-                  <w14:noFill/>
-                </w14:textOutline>
-                <w14:textFill>
-                  <w14:solidFill>
-                    <w14:srgbClr w14:val="000000"/>
-                  </w14:solidFill>
-                </w14:textFill>
+            </w:pPr>
+            <w:r>
+              <w:rPr>
+                <w:rFonts w:ascii="Calibri" w:hAnsi="Calibri"/>
+                <w:shd w:val="nil" w:color="auto" w:fill="auto"/>
+                <w:rtl w:val="0"/>
+                <w:lang w:val="en-US"/>
               </w:rPr>
               <w:t>1</w:t>
             </w:r>
@@ -4270,51 +3915,15 @@
           </w:tcPr>
           <w:p>
             <w:pPr>
-              <w:keepNext w:val="0"/>
-              <w:keepLines w:val="0"/>
-              <w:pageBreakBefore w:val="0"/>
-              <w:widowControl w:val="1"/>
-              <w:shd w:val="clear" w:color="auto" w:fill="auto"/>
-              <w:suppressAutoHyphens w:val="0"/>
-              <w:bidi w:val="0"/>
-              <w:spacing w:before="0" w:after="0" w:line="240" w:lineRule="auto"/>
-              <w:ind w:left="0" w:right="0" w:firstLine="0"/>
+              <w:pStyle w:val="Body B"/>
               <w:jc w:val="center"/>
-              <w:outlineLvl w:val="9"/>
-              <w:rPr>
-                <w:rtl w:val="0"/>
-              </w:rPr>
-            </w:pPr>
-            <w:r>
-              <w:rPr>
-                <w:rFonts w:ascii="Calibri" w:cs="Arial Unicode MS" w:hAnsi="Calibri" w:eastAsia="Arial Unicode MS"/>
-                <w:b w:val="0"/>
-                <w:bCs w:val="0"/>
-                <w:i w:val="0"/>
-                <w:iCs w:val="0"/>
-                <w:caps w:val="0"/>
-                <w:smallCaps w:val="0"/>
-                <w:strike w:val="0"/>
-                <w:dstrike w:val="0"/>
-                <w:outline w:val="0"/>
-                <w:color w:val="000000"/>
-                <w:spacing w:val="0"/>
-                <w:kern w:val="0"/>
-                <w:position w:val="0"/>
-                <w:sz w:val="24"/>
-                <w:szCs w:val="24"/>
-                <w:u w:val="none" w:color="000000"/>
-                <w:shd w:val="nil" w:color="auto" w:fill="auto"/>
-                <w:vertAlign w:val="baseline"/>
-                <w:rtl w:val="0"/>
-                <w14:textOutline>
-                  <w14:noFill/>
-                </w14:textOutline>
-                <w14:textFill>
-                  <w14:solidFill>
-                    <w14:srgbClr w14:val="000000"/>
-                  </w14:solidFill>
-                </w14:textFill>
+            </w:pPr>
+            <w:r>
+              <w:rPr>
+                <w:rFonts w:ascii="Calibri" w:hAnsi="Calibri"/>
+                <w:shd w:val="nil" w:color="auto" w:fill="auto"/>
+                <w:rtl w:val="0"/>
+                <w:lang w:val="en-US"/>
               </w:rPr>
               <w:t>2024</w:t>
             </w:r>
@@ -4326,7 +3935,7 @@
           <w:shd w:val="clear" w:color="auto" w:fill="ced7e7"/>
         </w:tblPrEx>
         <w:trPr>
-          <w:trHeight w:val="257" w:hRule="atLeast"/>
+          <w:trHeight w:val="287" w:hRule="atLeast"/>
         </w:trPr>
         <w:tc>
           <w:tcPr>
@@ -4348,7 +3957,7 @@
           </w:tcPr>
           <w:p>
             <w:pPr>
-              <w:pStyle w:val="Body"/>
+              <w:pStyle w:val="Body A"/>
               <w:jc w:val="both"/>
             </w:pPr>
             <w:r>
@@ -4382,7 +3991,7 @@
           </w:tcPr>
           <w:p>
             <w:pPr>
-              <w:pStyle w:val="Body"/>
+              <w:pStyle w:val="Body A"/>
               <w:jc w:val="center"/>
             </w:pPr>
             <w:r>
@@ -4416,7 +4025,7 @@
           </w:tcPr>
           <w:p>
             <w:pPr>
-              <w:pStyle w:val="Body"/>
+              <w:pStyle w:val="Body A"/>
               <w:jc w:val="center"/>
             </w:pPr>
             <w:r>
@@ -4436,7 +4045,7 @@
           <w:shd w:val="clear" w:color="auto" w:fill="ced7e7"/>
         </w:tblPrEx>
         <w:trPr>
-          <w:trHeight w:val="257" w:hRule="atLeast"/>
+          <w:trHeight w:val="287" w:hRule="atLeast"/>
         </w:trPr>
         <w:tc>
           <w:tcPr>
@@ -4458,7 +4067,7 @@
           </w:tcPr>
           <w:p>
             <w:pPr>
-              <w:pStyle w:val="Body"/>
+              <w:pStyle w:val="Body A"/>
               <w:jc w:val="both"/>
             </w:pPr>
             <w:r>
@@ -4492,7 +4101,7 @@
           </w:tcPr>
           <w:p>
             <w:pPr>
-              <w:pStyle w:val="Body"/>
+              <w:pStyle w:val="Body A"/>
               <w:jc w:val="center"/>
             </w:pPr>
             <w:r>
@@ -4526,7 +4135,7 @@
           </w:tcPr>
           <w:p>
             <w:pPr>
-              <w:pStyle w:val="Body"/>
+              <w:pStyle w:val="Body A"/>
               <w:jc w:val="center"/>
             </w:pPr>
             <w:r>
@@ -4546,7 +4155,7 @@
           <w:shd w:val="clear" w:color="auto" w:fill="ced7e7"/>
         </w:tblPrEx>
         <w:trPr>
-          <w:trHeight w:val="557" w:hRule="atLeast"/>
+          <w:trHeight w:val="267" w:hRule="atLeast"/>
         </w:trPr>
         <w:tc>
           <w:tcPr>
@@ -4569,25 +4178,7 @@
           </w:tcPr>
           <w:p>
             <w:pPr>
-              <w:pStyle w:val="Body"/>
-              <w:rPr>
-                <w:rFonts w:ascii="Calibri" w:cs="Calibri" w:hAnsi="Calibri" w:eastAsia="Calibri"/>
-                <w:b w:val="1"/>
-                <w:bCs w:val="1"/>
-                <w:shd w:val="nil" w:color="auto" w:fill="auto"/>
-                <w:lang w:val="en-US"/>
-              </w:rPr>
-            </w:pPr>
-          </w:p>
-          <w:p>
-            <w:pPr>
-              <w:pStyle w:val="Body"/>
-              <w:bidi w:val="0"/>
-              <w:ind w:left="0" w:right="0" w:firstLine="0"/>
-              <w:jc w:val="left"/>
-              <w:rPr>
-                <w:rtl w:val="0"/>
-              </w:rPr>
+              <w:pStyle w:val="Body A"/>
             </w:pPr>
             <w:r>
               <w:rPr>
@@ -4608,7 +4199,7 @@
           <w:shd w:val="clear" w:color="auto" w:fill="ced7e7"/>
         </w:tblPrEx>
         <w:trPr>
-          <w:trHeight w:val="257" w:hRule="atLeast"/>
+          <w:trHeight w:val="287" w:hRule="atLeast"/>
         </w:trPr>
         <w:tc>
           <w:tcPr>
@@ -4630,7 +4221,7 @@
           </w:tcPr>
           <w:p>
             <w:pPr>
-              <w:pStyle w:val="Body"/>
+              <w:pStyle w:val="Body A"/>
               <w:jc w:val="both"/>
             </w:pPr>
             <w:r>
@@ -4664,7 +4255,7 @@
           </w:tcPr>
           <w:p>
             <w:pPr>
-              <w:pStyle w:val="Body"/>
+              <w:pStyle w:val="Body A"/>
               <w:jc w:val="center"/>
             </w:pPr>
             <w:r>
@@ -4698,7 +4289,7 @@
           </w:tcPr>
           <w:p>
             <w:pPr>
-              <w:pStyle w:val="Body"/>
+              <w:pStyle w:val="Body A"/>
               <w:jc w:val="center"/>
             </w:pPr>
             <w:r>
@@ -4708,16 +4299,7 @@
                 <w:rtl w:val="0"/>
                 <w:lang w:val="en-US"/>
               </w:rPr>
-              <w:t>202</w:t>
-            </w:r>
-            <w:r>
-              <w:rPr>
-                <w:rFonts w:ascii="Calibri" w:hAnsi="Calibri"/>
-                <w:shd w:val="nil" w:color="auto" w:fill="auto"/>
-                <w:rtl w:val="0"/>
-                <w:lang w:val="en-US"/>
-              </w:rPr>
-              <w:t>4</w:t>
+              <w:t>2024</w:t>
             </w:r>
           </w:p>
         </w:tc>
@@ -4727,7 +4309,7 @@
           <w:shd w:val="clear" w:color="auto" w:fill="ced7e7"/>
         </w:tblPrEx>
         <w:trPr>
-          <w:trHeight w:val="257" w:hRule="atLeast"/>
+          <w:trHeight w:val="287" w:hRule="atLeast"/>
         </w:trPr>
         <w:tc>
           <w:tcPr>
@@ -4749,7 +4331,7 @@
           </w:tcPr>
           <w:p>
             <w:pPr>
-              <w:pStyle w:val="Body"/>
+              <w:pStyle w:val="Body A"/>
               <w:jc w:val="both"/>
             </w:pPr>
             <w:r>
@@ -4783,7 +4365,7 @@
           </w:tcPr>
           <w:p>
             <w:pPr>
-              <w:pStyle w:val="Body"/>
+              <w:pStyle w:val="Body A"/>
               <w:jc w:val="center"/>
             </w:pPr>
             <w:r>
@@ -4817,7 +4399,7 @@
           </w:tcPr>
           <w:p>
             <w:pPr>
-              <w:pStyle w:val="Body"/>
+              <w:pStyle w:val="Body A"/>
               <w:jc w:val="center"/>
             </w:pPr>
             <w:r>
@@ -4827,16 +4409,7 @@
                 <w:rtl w:val="0"/>
                 <w:lang w:val="en-US"/>
               </w:rPr>
-              <w:t>20</w:t>
-            </w:r>
-            <w:r>
-              <w:rPr>
-                <w:rFonts w:ascii="Calibri" w:hAnsi="Calibri"/>
-                <w:shd w:val="nil" w:color="auto" w:fill="auto"/>
-                <w:rtl w:val="0"/>
-                <w:lang w:val="en-US"/>
-              </w:rPr>
-              <w:t>24</w:t>
+              <w:t>2024</w:t>
             </w:r>
           </w:p>
         </w:tc>
@@ -4844,8 +4417,9 @@
     </w:tbl>
     <w:p>
       <w:pPr>
-        <w:pStyle w:val="Heading"/>
+        <w:pStyle w:val="Body A"/>
         <w:widowControl w:val="0"/>
+        <w:ind w:left="108" w:hanging="108"/>
         <w:rPr>
           <w:rFonts w:ascii="Calibri" w:cs="Calibri" w:hAnsi="Calibri" w:eastAsia="Calibri"/>
           <w:sz w:val="44"/>
@@ -4855,22 +4429,75 @@
     </w:p>
     <w:p>
       <w:pPr>
-        <w:pStyle w:val="Body"/>
+        <w:pStyle w:val="Heading"/>
+        <w:rPr>
+          <w:rFonts w:ascii="Calibri" w:cs="Calibri" w:hAnsi="Calibri" w:eastAsia="Calibri"/>
+          <w:sz w:val="44"/>
+          <w:szCs w:val="44"/>
+        </w:rPr>
       </w:pPr>
     </w:p>
     <w:p>
       <w:pPr>
-        <w:pStyle w:val="Body"/>
+        <w:pStyle w:val="Body A"/>
+        <w:rPr>
+          <w:rFonts w:ascii="Calibri" w:cs="Calibri" w:hAnsi="Calibri" w:eastAsia="Calibri"/>
+        </w:rPr>
       </w:pPr>
     </w:p>
     <w:p>
       <w:pPr>
-        <w:pStyle w:val="Body"/>
+        <w:pStyle w:val="Body A"/>
       </w:pPr>
     </w:p>
     <w:p>
       <w:pPr>
-        <w:pStyle w:val="Body"/>
+        <w:pStyle w:val="Body A"/>
+      </w:pPr>
+    </w:p>
+    <w:p>
+      <w:pPr>
+        <w:pStyle w:val="Body A"/>
+      </w:pPr>
+    </w:p>
+    <w:p>
+      <w:pPr>
+        <w:pStyle w:val="Body A"/>
+      </w:pPr>
+    </w:p>
+    <w:p>
+      <w:pPr>
+        <w:pStyle w:val="Body A"/>
+      </w:pPr>
+    </w:p>
+    <w:p>
+      <w:pPr>
+        <w:pStyle w:val="Body A"/>
+      </w:pPr>
+    </w:p>
+    <w:p>
+      <w:pPr>
+        <w:pStyle w:val="Body A"/>
+      </w:pPr>
+    </w:p>
+    <w:p>
+      <w:pPr>
+        <w:pStyle w:val="Body A"/>
+      </w:pPr>
+    </w:p>
+    <w:p>
+      <w:pPr>
+        <w:pStyle w:val="Body A"/>
+      </w:pPr>
+    </w:p>
+    <w:p>
+      <w:pPr>
+        <w:pStyle w:val="Body A"/>
+      </w:pPr>
+    </w:p>
+    <w:p>
+      <w:pPr>
+        <w:pStyle w:val="Body A"/>
       </w:pPr>
     </w:p>
     <w:p>
@@ -4893,11 +4520,21 @@
         <w:t>projects</w:t>
       </w:r>
     </w:p>
+    <w:p>
+      <w:pPr>
+        <w:pStyle w:val="Body A"/>
+        <w:rPr>
+          <w:rFonts w:ascii="Calibri" w:cs="Calibri" w:hAnsi="Calibri" w:eastAsia="Calibri"/>
+          <w:sz w:val="44"/>
+          <w:szCs w:val="44"/>
+        </w:rPr>
+      </w:pPr>
+    </w:p>
     <w:tbl>
       <w:tblPr>
         <w:tblW w:w="10790" w:type="dxa"/>
         <w:jc w:val="left"/>
-        <w:tblInd w:w="108" w:type="dxa"/>
+        <w:tblInd w:w="432" w:type="dxa"/>
         <w:tblBorders>
           <w:top w:val="single" w:color="ffffff" w:sz="8" w:space="0" w:shadow="0" w:frame="0"/>
           <w:left w:val="single" w:color="ffffff" w:sz="8" w:space="0" w:shadow="0" w:frame="0"/>
@@ -4919,7 +4556,7 @@
           <w:shd w:val="clear" w:color="auto" w:fill="ced7e7"/>
         </w:tblPrEx>
         <w:trPr>
-          <w:trHeight w:val="257" w:hRule="atLeast"/>
+          <w:trHeight w:val="287" w:hRule="atLeast"/>
         </w:trPr>
         <w:tc>
           <w:tcPr>
@@ -4941,7 +4578,7 @@
           </w:tcPr>
           <w:p>
             <w:pPr>
-              <w:pStyle w:val="Body"/>
+              <w:pStyle w:val="Body A"/>
               <w:widowControl w:val="0"/>
               <w:spacing w:line="276" w:lineRule="auto"/>
               <w:ind w:left="34" w:firstLine="0"/>
@@ -4977,43 +4614,16 @@
           </w:tcPr>
           <w:p>
             <w:pPr>
-              <w:pStyle w:val="Body"/>
-            </w:pPr>
-            <w:r>
-              <w:rPr>
-                <w:rFonts w:ascii="Calibri" w:hAnsi="Calibri"/>
-                <w:shd w:val="nil" w:color="auto" w:fill="auto"/>
-                <w:rtl w:val="0"/>
-                <w:lang w:val="en-US"/>
-              </w:rPr>
-              <w:t>0</w:t>
-            </w:r>
-            <w:r>
-              <w:rPr>
-                <w:rFonts w:ascii="Calibri" w:hAnsi="Calibri"/>
-                <w:shd w:val="nil" w:color="auto" w:fill="auto"/>
-                <w:rtl w:val="0"/>
-                <w:lang w:val="en-US"/>
-              </w:rPr>
-              <w:t>7</w:t>
-            </w:r>
-            <w:r>
-              <w:rPr>
-                <w:rFonts w:ascii="Calibri" w:hAnsi="Calibri"/>
-                <w:shd w:val="nil" w:color="auto" w:fill="auto"/>
-                <w:rtl w:val="0"/>
-                <w:lang w:val="en-US"/>
-              </w:rPr>
-              <w:t>.20</w:t>
-            </w:r>
-            <w:r>
-              <w:rPr>
-                <w:rFonts w:ascii="Calibri" w:hAnsi="Calibri"/>
-                <w:shd w:val="nil" w:color="auto" w:fill="auto"/>
-                <w:rtl w:val="0"/>
-                <w:lang w:val="en-US"/>
-              </w:rPr>
-              <w:t>23</w:t>
+              <w:pStyle w:val="Body A"/>
+            </w:pPr>
+            <w:r>
+              <w:rPr>
+                <w:rFonts w:ascii="Calibri" w:hAnsi="Calibri"/>
+                <w:shd w:val="nil" w:color="auto" w:fill="auto"/>
+                <w:rtl w:val="0"/>
+                <w:lang w:val="en-US"/>
+              </w:rPr>
+              <w:t>07.2023</w:t>
             </w:r>
           </w:p>
         </w:tc>
@@ -5037,33 +4647,16 @@
           </w:tcPr>
           <w:p>
             <w:pPr>
-              <w:pStyle w:val="Body"/>
-            </w:pPr>
-            <w:r>
-              <w:rPr>
-                <w:rFonts w:ascii="Calibri" w:hAnsi="Calibri"/>
-                <w:rtl w:val="0"/>
-                <w:lang w:val="en-US"/>
-              </w:rPr>
-              <w:t>10</w:t>
-            </w:r>
-            <w:r>
-              <w:rPr>
-                <w:rFonts w:ascii="Calibri" w:hAnsi="Calibri"/>
-                <w:shd w:val="nil" w:color="auto" w:fill="auto"/>
-                <w:rtl w:val="0"/>
-                <w:lang w:val="en-US"/>
-              </w:rPr>
-              <w:t>.202</w:t>
-            </w:r>
-            <w:r>
-              <w:rPr>
-                <w:rFonts w:ascii="Calibri" w:hAnsi="Calibri"/>
-                <w:shd w:val="nil" w:color="auto" w:fill="auto"/>
-                <w:rtl w:val="0"/>
-                <w:lang w:val="en-US"/>
-              </w:rPr>
-              <w:t>4</w:t>
+              <w:pStyle w:val="Body A"/>
+            </w:pPr>
+            <w:r>
+              <w:rPr>
+                <w:rFonts w:ascii="Calibri" w:hAnsi="Calibri"/>
+                <w:shd w:val="nil" w:color="auto" w:fill="auto"/>
+                <w:rtl w:val="0"/>
+                <w:lang w:val="en-US"/>
+              </w:rPr>
+              <w:t>10.2024</w:t>
             </w:r>
           </w:p>
         </w:tc>
@@ -5073,7 +4666,7 @@
           <w:shd w:val="clear" w:color="auto" w:fill="ced7e7"/>
         </w:tblPrEx>
         <w:trPr>
-          <w:trHeight w:val="270" w:hRule="atLeast"/>
+          <w:trHeight w:val="300" w:hRule="atLeast"/>
         </w:trPr>
         <w:tc>
           <w:tcPr>
@@ -5095,7 +4688,7 @@
           </w:tcPr>
           <w:p>
             <w:pPr>
-              <w:pStyle w:val="Body"/>
+              <w:pStyle w:val="Body A"/>
               <w:widowControl w:val="0"/>
               <w:spacing w:line="276" w:lineRule="auto"/>
               <w:ind w:left="34" w:firstLine="0"/>
@@ -5132,7 +4725,7 @@
           </w:tcPr>
           <w:p>
             <w:pPr>
-              <w:pStyle w:val="Body"/>
+              <w:pStyle w:val="Body A"/>
               <w:spacing w:after="200" w:line="276" w:lineRule="auto"/>
             </w:pPr>
             <w:r>
@@ -5152,7 +4745,7 @@
           <w:shd w:val="clear" w:color="auto" w:fill="ced7e7"/>
         </w:tblPrEx>
         <w:trPr>
-          <w:trHeight w:val="257" w:hRule="atLeast"/>
+          <w:trHeight w:val="287" w:hRule="atLeast"/>
         </w:trPr>
         <w:tc>
           <w:tcPr>
@@ -5174,7 +4767,7 @@
           </w:tcPr>
           <w:p>
             <w:pPr>
-              <w:pStyle w:val="Body"/>
+              <w:pStyle w:val="Body A"/>
               <w:widowControl w:val="0"/>
               <w:spacing w:line="276" w:lineRule="auto"/>
               <w:ind w:left="34" w:firstLine="0"/>
@@ -5211,43 +4804,37 @@
           </w:tcPr>
           <w:p>
             <w:pPr>
-              <w:pStyle w:val="Body"/>
+              <w:pStyle w:val="Body A"/>
               <w:spacing w:after="200" w:line="276" w:lineRule="auto"/>
             </w:pPr>
             <w:r>
               <w:rPr>
                 <w:rStyle w:val="Hyperlink.0"/>
-                <w:rFonts w:ascii="Calibri" w:cs="Calibri" w:hAnsi="Calibri" w:eastAsia="Calibri"/>
               </w:rPr>
               <w:fldChar w:fldCharType="begin" w:fldLock="0"/>
             </w:r>
             <w:r>
               <w:rPr>
                 <w:rStyle w:val="Hyperlink.0"/>
-                <w:rFonts w:ascii="Calibri" w:cs="Calibri" w:hAnsi="Calibri" w:eastAsia="Calibri"/>
               </w:rPr>
               <w:instrText xml:space="preserve"> HYPERLINK "https://gdnext.com/"</w:instrText>
             </w:r>
             <w:r>
               <w:rPr>
                 <w:rStyle w:val="Hyperlink.0"/>
-                <w:rFonts w:ascii="Calibri" w:cs="Calibri" w:hAnsi="Calibri" w:eastAsia="Calibri"/>
               </w:rPr>
               <w:fldChar w:fldCharType="separate" w:fldLock="0"/>
             </w:r>
             <w:r>
               <w:rPr>
                 <w:rStyle w:val="Hyperlink.0"/>
-                <w:rFonts w:ascii="Calibri" w:hAnsi="Calibri"/>
                 <w:rtl w:val="0"/>
                 <w:lang w:val="en-US"/>
               </w:rPr>
               <w:t>GD Next</w:t>
             </w:r>
             <w:r>
-              <w:rPr>
-                <w:rFonts w:ascii="Calibri" w:cs="Calibri" w:hAnsi="Calibri" w:eastAsia="Calibri"/>
-              </w:rPr>
+              <w:rPr/>
               <w:fldChar w:fldCharType="end" w:fldLock="0"/>
             </w:r>
             <w:r>
@@ -5258,46 +4845,7 @@
                 <w:rtl w:val="0"/>
                 <w:lang w:val="en-US"/>
               </w:rPr>
-              <w:t xml:space="preserve"> (</w:t>
-            </w:r>
-            <w:r>
-              <w:rPr>
-                <w:rStyle w:val="None"/>
-                <w:rFonts w:ascii="Calibri" w:hAnsi="Calibri"/>
-                <w:shd w:val="nil" w:color="auto" w:fill="auto"/>
-                <w:rtl w:val="0"/>
-                <w:lang w:val="en-US"/>
-              </w:rPr>
-              <w:t>FinTech</w:t>
-            </w:r>
-            <w:r>
-              <w:rPr>
-                <w:rStyle w:val="None"/>
-                <w:rFonts w:ascii="Calibri" w:hAnsi="Calibri"/>
-                <w:shd w:val="nil" w:color="auto" w:fill="auto"/>
-                <w:rtl w:val="0"/>
-                <w:lang w:val="en-US"/>
-              </w:rPr>
-              <w:t xml:space="preserve"> domain)</w:t>
-            </w:r>
-            <w:r>
-              <w:rPr>
-                <w:rStyle w:val="None"/>
-                <w:rFonts w:ascii="Calibri" w:hAnsi="Calibri"/>
-                <w:shd w:val="nil" w:color="auto" w:fill="auto"/>
-                <w:rtl w:val="0"/>
-                <w:lang w:val="en-US"/>
-              </w:rPr>
-              <w:t xml:space="preserve">; </w:t>
-            </w:r>
-            <w:r>
-              <w:rPr>
-                <w:rStyle w:val="None"/>
-                <w:rFonts w:ascii="Calibri" w:hAnsi="Calibri"/>
-                <w:rtl w:val="0"/>
-                <w:lang w:val="en-US"/>
-              </w:rPr>
-              <w:t>SWIFT processing.</w:t>
+              <w:t xml:space="preserve"> (FinTech domain); SWIFT processing.</w:t>
             </w:r>
           </w:p>
         </w:tc>
@@ -5307,7 +4855,7 @@
           <w:shd w:val="clear" w:color="auto" w:fill="ced7e7"/>
         </w:tblPrEx>
         <w:trPr>
-          <w:trHeight w:val="857" w:hRule="atLeast"/>
+          <w:trHeight w:val="887" w:hRule="atLeast"/>
         </w:trPr>
         <w:tc>
           <w:tcPr>
@@ -5329,7 +4877,7 @@
           </w:tcPr>
           <w:p>
             <w:pPr>
-              <w:pStyle w:val="Body"/>
+              <w:pStyle w:val="Body A"/>
               <w:widowControl w:val="0"/>
               <w:spacing w:before="60" w:after="60" w:line="276" w:lineRule="auto"/>
               <w:ind w:left="34" w:firstLine="0"/>
@@ -5367,7 +4915,7 @@
           </w:tcPr>
           <w:p>
             <w:pPr>
-              <w:pStyle w:val="Body"/>
+              <w:pStyle w:val="Body A"/>
             </w:pPr>
             <w:r>
               <w:rPr>
@@ -5377,36 +4925,7 @@
                 <w:rtl w:val="0"/>
                 <w:lang w:val="en-US"/>
               </w:rPr>
-              <w:t>First and the only QA Automation engineer on the project.</w:t>
-            </w:r>
-            <w:r>
-              <w:rPr>
-                <w:rStyle w:val="None"/>
-                <w:rFonts w:ascii="Calibri" w:hAnsi="Calibri"/>
-                <w:shd w:val="nil" w:color="auto" w:fill="auto"/>
-                <w:rtl w:val="0"/>
-                <w:lang w:val="en-US"/>
-              </w:rPr>
-              <w:t xml:space="preserve"> Providing revision and POCs.</w:t>
-            </w:r>
-            <w:r>
-              <w:rPr>
-                <w:rStyle w:val="None"/>
-                <w:rFonts w:ascii="Calibri" w:hAnsi="Calibri"/>
-                <w:rtl w:val="0"/>
-                <w:lang w:val="en-US"/>
-              </w:rPr>
-              <w:t xml:space="preserve"> </w:t>
-            </w:r>
-            <w:r>
-              <w:rPr>
-                <w:rStyle w:val="None"/>
-                <w:rFonts w:ascii="Calibri" w:hAnsi="Calibri"/>
-                <w:shd w:val="nil" w:color="auto" w:fill="auto"/>
-                <w:rtl w:val="0"/>
-                <w:lang w:val="en-US"/>
-              </w:rPr>
-              <w:t>Development from scratch, maintenance, and improvement of the QA Automation framework. API and Integration testing. Performance/Load testing.</w:t>
+              <w:t>First and the only QA Automation engineer on the project. Providing revision and POCs. Development from scratch, maintenance, and improvement of the QA Automation framework. API and Integration testing. Performance/Load testing.</w:t>
             </w:r>
           </w:p>
         </w:tc>
@@ -5416,7 +4935,7 @@
           <w:shd w:val="clear" w:color="auto" w:fill="ced7e7"/>
         </w:tblPrEx>
         <w:trPr>
-          <w:trHeight w:val="594" w:hRule="atLeast"/>
+          <w:trHeight w:val="624" w:hRule="atLeast"/>
         </w:trPr>
         <w:tc>
           <w:tcPr>
@@ -5438,7 +4957,7 @@
           </w:tcPr>
           <w:p>
             <w:pPr>
-              <w:pStyle w:val="Body"/>
+              <w:pStyle w:val="Body A"/>
               <w:widowControl w:val="0"/>
               <w:spacing w:before="60" w:after="60" w:line="276" w:lineRule="auto"/>
             </w:pPr>
@@ -5475,7 +4994,7 @@
           </w:tcPr>
           <w:p>
             <w:pPr>
-              <w:pStyle w:val="Body"/>
+              <w:pStyle w:val="Body A"/>
               <w:spacing w:after="200" w:line="276" w:lineRule="auto"/>
             </w:pPr>
             <w:r>
@@ -5486,47 +5005,7 @@
                 <w:rtl w:val="0"/>
                 <w:lang w:val="en-US"/>
               </w:rPr>
-              <w:t xml:space="preserve">Java, </w:t>
-            </w:r>
-            <w:r>
-              <w:rPr>
-                <w:rStyle w:val="None"/>
-                <w:rFonts w:ascii="Calibri" w:hAnsi="Calibri"/>
-                <w:shd w:val="nil" w:color="auto" w:fill="auto"/>
-                <w:rtl w:val="0"/>
-                <w:lang w:val="en-US"/>
-              </w:rPr>
-              <w:t xml:space="preserve">JUnit-5, REST-assured, OpenAPI/Swagger, Allure, </w:t>
-            </w:r>
-            <w:r>
-              <w:rPr>
-                <w:rStyle w:val="None"/>
-                <w:rFonts w:ascii="Calibri" w:hAnsi="Calibri"/>
-                <w:shd w:val="nil" w:color="auto" w:fill="auto"/>
-                <w:rtl w:val="0"/>
-                <w:lang w:val="en-US"/>
-              </w:rPr>
-              <w:t xml:space="preserve">Docker, GitLab, Jira, Confluence, </w:t>
-            </w:r>
-            <w:r>
-              <w:rPr>
-                <w:rStyle w:val="None"/>
-                <w:rFonts w:ascii="Calibri" w:hAnsi="Calibri"/>
-                <w:shd w:val="nil" w:color="auto" w:fill="auto"/>
-                <w:rtl w:val="0"/>
-                <w:lang w:val="en-US"/>
-              </w:rPr>
-              <w:t xml:space="preserve">Lens, </w:t>
-            </w:r>
-            <w:r>
-              <w:rPr>
-                <w:rStyle w:val="None"/>
-                <w:rFonts w:ascii="Calibri" w:hAnsi="Calibri"/>
-                <w:shd w:val="nil" w:color="auto" w:fill="auto"/>
-                <w:rtl w:val="0"/>
-                <w:lang w:val="en-US"/>
-              </w:rPr>
-              <w:t>Mac OS.</w:t>
+              <w:t>Java, JUnit-5, REST-assured, OpenAPI/Swagger, Allure, Docker, GitLab, Jira, Confluence, Lens, Mac OS.</w:t>
             </w:r>
           </w:p>
         </w:tc>
@@ -5534,8 +5013,9 @@
     </w:tbl>
     <w:p>
       <w:pPr>
-        <w:pStyle w:val="Heading"/>
+        <w:pStyle w:val="Body A"/>
         <w:widowControl w:val="0"/>
+        <w:ind w:left="324" w:hanging="324"/>
         <w:rPr>
           <w:rStyle w:val="None"/>
           <w:rFonts w:ascii="Calibri" w:cs="Calibri" w:hAnsi="Calibri" w:eastAsia="Calibri"/>
@@ -5546,7 +5026,7 @@
     </w:p>
     <w:p>
       <w:pPr>
-        <w:pStyle w:val="Body"/>
+        <w:pStyle w:val="Body A"/>
         <w:widowControl w:val="0"/>
         <w:spacing w:before="120" w:after="120"/>
         <w:rPr>
@@ -5561,7 +5041,7 @@
       <w:tblPr>
         <w:tblW w:w="10790" w:type="dxa"/>
         <w:jc w:val="left"/>
-        <w:tblInd w:w="108" w:type="dxa"/>
+        <w:tblInd w:w="432" w:type="dxa"/>
         <w:tblBorders>
           <w:top w:val="single" w:color="ffffff" w:sz="8" w:space="0" w:shadow="0" w:frame="0"/>
           <w:left w:val="single" w:color="ffffff" w:sz="8" w:space="0" w:shadow="0" w:frame="0"/>
@@ -5583,7 +5063,7 @@
           <w:shd w:val="clear" w:color="auto" w:fill="ced7e7"/>
         </w:tblPrEx>
         <w:trPr>
-          <w:trHeight w:val="257" w:hRule="atLeast"/>
+          <w:trHeight w:val="287" w:hRule="atLeast"/>
         </w:trPr>
         <w:tc>
           <w:tcPr>
@@ -5605,7 +5085,7 @@
           </w:tcPr>
           <w:p>
             <w:pPr>
-              <w:pStyle w:val="Body"/>
+              <w:pStyle w:val="Body A"/>
               <w:widowControl w:val="0"/>
               <w:spacing w:line="276" w:lineRule="auto"/>
               <w:ind w:left="34" w:firstLine="0"/>
@@ -5642,7 +5122,7 @@
           </w:tcPr>
           <w:p>
             <w:pPr>
-              <w:pStyle w:val="Body"/>
+              <w:pStyle w:val="Body A"/>
             </w:pPr>
             <w:r>
               <w:rPr>
@@ -5676,7 +5156,7 @@
           </w:tcPr>
           <w:p>
             <w:pPr>
-              <w:pStyle w:val="Body"/>
+              <w:pStyle w:val="Body A"/>
             </w:pPr>
             <w:r>
               <w:rPr>
@@ -5696,7 +5176,7 @@
           <w:shd w:val="clear" w:color="auto" w:fill="ced7e7"/>
         </w:tblPrEx>
         <w:trPr>
-          <w:trHeight w:val="270" w:hRule="atLeast"/>
+          <w:trHeight w:val="300" w:hRule="atLeast"/>
         </w:trPr>
         <w:tc>
           <w:tcPr>
@@ -5718,7 +5198,7 @@
           </w:tcPr>
           <w:p>
             <w:pPr>
-              <w:pStyle w:val="Body"/>
+              <w:pStyle w:val="Body A"/>
               <w:widowControl w:val="0"/>
               <w:spacing w:line="276" w:lineRule="auto"/>
               <w:ind w:left="34" w:firstLine="0"/>
@@ -5756,7 +5236,7 @@
           </w:tcPr>
           <w:p>
             <w:pPr>
-              <w:pStyle w:val="Body"/>
+              <w:pStyle w:val="Body A"/>
               <w:spacing w:after="200" w:line="276" w:lineRule="auto"/>
             </w:pPr>
             <w:r>
@@ -5777,7 +5257,7 @@
           <w:shd w:val="clear" w:color="auto" w:fill="ced7e7"/>
         </w:tblPrEx>
         <w:trPr>
-          <w:trHeight w:val="257" w:hRule="atLeast"/>
+          <w:trHeight w:val="287" w:hRule="atLeast"/>
         </w:trPr>
         <w:tc>
           <w:tcPr>
@@ -5799,7 +5279,7 @@
           </w:tcPr>
           <w:p>
             <w:pPr>
-              <w:pStyle w:val="Body"/>
+              <w:pStyle w:val="Body A"/>
               <w:widowControl w:val="0"/>
               <w:spacing w:line="276" w:lineRule="auto"/>
               <w:ind w:left="34" w:firstLine="0"/>
@@ -5837,43 +5317,37 @@
           </w:tcPr>
           <w:p>
             <w:pPr>
-              <w:pStyle w:val="Body"/>
+              <w:pStyle w:val="Body A"/>
               <w:spacing w:after="200" w:line="276" w:lineRule="auto"/>
             </w:pPr>
             <w:r>
               <w:rPr>
                 <w:rStyle w:val="Hyperlink.0"/>
-                <w:rFonts w:ascii="Calibri" w:cs="Calibri" w:hAnsi="Calibri" w:eastAsia="Calibri"/>
               </w:rPr>
               <w:fldChar w:fldCharType="begin" w:fldLock="0"/>
             </w:r>
             <w:r>
               <w:rPr>
                 <w:rStyle w:val="Hyperlink.0"/>
-                <w:rFonts w:ascii="Calibri" w:cs="Calibri" w:hAnsi="Calibri" w:eastAsia="Calibri"/>
               </w:rPr>
               <w:instrText xml:space="preserve"> HYPERLINK "https://www.sisense.com/"</w:instrText>
             </w:r>
             <w:r>
               <w:rPr>
                 <w:rStyle w:val="Hyperlink.0"/>
-                <w:rFonts w:ascii="Calibri" w:cs="Calibri" w:hAnsi="Calibri" w:eastAsia="Calibri"/>
               </w:rPr>
               <w:fldChar w:fldCharType="separate" w:fldLock="0"/>
             </w:r>
             <w:r>
               <w:rPr>
                 <w:rStyle w:val="Hyperlink.0"/>
-                <w:rFonts w:ascii="Calibri" w:hAnsi="Calibri"/>
                 <w:rtl w:val="0"/>
                 <w:lang w:val="en-US"/>
               </w:rPr>
               <w:t>Sisense</w:t>
             </w:r>
             <w:r>
-              <w:rPr>
-                <w:rFonts w:ascii="Calibri" w:cs="Calibri" w:hAnsi="Calibri" w:eastAsia="Calibri"/>
-              </w:rPr>
+              <w:rPr/>
               <w:fldChar w:fldCharType="end" w:fldLock="0"/>
             </w:r>
             <w:r>
@@ -5884,17 +5358,7 @@
                 <w:rtl w:val="0"/>
                 <w:lang w:val="en-US"/>
               </w:rPr>
-              <w:t xml:space="preserve"> (Business Intelligence domain)</w:t>
-            </w:r>
-            <w:r>
-              <w:rPr>
-                <w:rStyle w:val="None"/>
-                <w:rFonts w:ascii="Calibri" w:hAnsi="Calibri"/>
-                <w:shd w:val="nil" w:color="auto" w:fill="auto"/>
-                <w:rtl w:val="0"/>
-                <w:lang w:val="en-US"/>
-              </w:rPr>
-              <w:t>; Web BI tool.</w:t>
+              <w:t xml:space="preserve"> (Business Intelligence domain); Web BI tool.</w:t>
             </w:r>
           </w:p>
         </w:tc>
@@ -5904,7 +5368,7 @@
           <w:shd w:val="clear" w:color="auto" w:fill="ced7e7"/>
         </w:tblPrEx>
         <w:trPr>
-          <w:trHeight w:val="1457" w:hRule="atLeast"/>
+          <w:trHeight w:val="1487" w:hRule="atLeast"/>
         </w:trPr>
         <w:tc>
           <w:tcPr>
@@ -5926,7 +5390,7 @@
           </w:tcPr>
           <w:p>
             <w:pPr>
-              <w:pStyle w:val="Body"/>
+              <w:pStyle w:val="Body A"/>
               <w:widowControl w:val="0"/>
               <w:spacing w:before="60" w:after="60" w:line="276" w:lineRule="auto"/>
               <w:ind w:left="34" w:firstLine="0"/>
@@ -5964,7 +5428,7 @@
           </w:tcPr>
           <w:p>
             <w:pPr>
-              <w:pStyle w:val="Body"/>
+              <w:pStyle w:val="Body A"/>
               <w:rPr>
                 <w:rStyle w:val="None"/>
                 <w:rFonts w:ascii="Calibri" w:cs="Calibri" w:hAnsi="Calibri" w:eastAsia="Calibri"/>
@@ -5984,7 +5448,7 @@
           </w:p>
           <w:p>
             <w:pPr>
-              <w:pStyle w:val="Body"/>
+              <w:pStyle w:val="Body A"/>
               <w:bidi w:val="0"/>
               <w:ind w:left="0" w:right="0" w:firstLine="0"/>
               <w:jc w:val="left"/>
@@ -6008,7 +5472,7 @@
           </w:p>
           <w:p>
             <w:pPr>
-              <w:pStyle w:val="Body"/>
+              <w:pStyle w:val="Body A"/>
               <w:bidi w:val="0"/>
               <w:ind w:left="0" w:right="0" w:firstLine="0"/>
               <w:jc w:val="left"/>
@@ -6034,7 +5498,7 @@
           <w:shd w:val="clear" w:color="auto" w:fill="ced7e7"/>
         </w:tblPrEx>
         <w:trPr>
-          <w:trHeight w:val="618" w:hRule="atLeast"/>
+          <w:trHeight w:val="648" w:hRule="atLeast"/>
         </w:trPr>
         <w:tc>
           <w:tcPr>
@@ -6056,7 +5520,7 @@
           </w:tcPr>
           <w:p>
             <w:pPr>
-              <w:pStyle w:val="Body"/>
+              <w:pStyle w:val="Body A"/>
               <w:widowControl w:val="0"/>
               <w:spacing w:before="60" w:after="60" w:line="276" w:lineRule="auto"/>
             </w:pPr>
@@ -6093,7 +5557,7 @@
           </w:tcPr>
           <w:p>
             <w:pPr>
-              <w:pStyle w:val="Body"/>
+              <w:pStyle w:val="Body A"/>
               <w:spacing w:after="200" w:line="276" w:lineRule="auto"/>
             </w:pPr>
             <w:r>
@@ -6112,7 +5576,21 @@
     </w:tbl>
     <w:p>
       <w:pPr>
-        <w:pStyle w:val="Body"/>
+        <w:pStyle w:val="Body A"/>
+        <w:widowControl w:val="0"/>
+        <w:spacing w:before="120" w:after="120"/>
+        <w:ind w:left="324" w:hanging="324"/>
+        <w:rPr>
+          <w:rStyle w:val="None"/>
+          <w:rFonts w:ascii="Calibri" w:cs="Calibri" w:hAnsi="Calibri" w:eastAsia="Calibri"/>
+          <w:sz w:val="44"/>
+          <w:szCs w:val="44"/>
+        </w:rPr>
+      </w:pPr>
+    </w:p>
+    <w:p>
+      <w:pPr>
+        <w:pStyle w:val="Body A"/>
         <w:widowControl w:val="0"/>
         <w:spacing w:before="120" w:after="120"/>
         <w:rPr>
@@ -6123,7 +5601,7 @@
     </w:p>
     <w:p>
       <w:pPr>
-        <w:pStyle w:val="Body"/>
+        <w:pStyle w:val="Body A"/>
         <w:widowControl w:val="0"/>
         <w:spacing w:before="120" w:after="120"/>
         <w:rPr>
@@ -6136,7 +5614,7 @@
       <w:tblPr>
         <w:tblW w:w="10790" w:type="dxa"/>
         <w:jc w:val="left"/>
-        <w:tblInd w:w="108" w:type="dxa"/>
+        <w:tblInd w:w="432" w:type="dxa"/>
         <w:tblBorders>
           <w:top w:val="single" w:color="ffffff" w:sz="8" w:space="0" w:shadow="0" w:frame="0"/>
           <w:left w:val="single" w:color="ffffff" w:sz="8" w:space="0" w:shadow="0" w:frame="0"/>
@@ -6158,7 +5636,7 @@
           <w:shd w:val="clear" w:color="auto" w:fill="ced7e7"/>
         </w:tblPrEx>
         <w:trPr>
-          <w:trHeight w:val="257" w:hRule="atLeast"/>
+          <w:trHeight w:val="287" w:hRule="atLeast"/>
         </w:trPr>
         <w:tc>
           <w:tcPr>
@@ -6180,7 +5658,7 @@
           </w:tcPr>
           <w:p>
             <w:pPr>
-              <w:pStyle w:val="Body"/>
+              <w:pStyle w:val="Body A"/>
               <w:widowControl w:val="0"/>
               <w:spacing w:line="276" w:lineRule="auto"/>
               <w:ind w:left="34" w:firstLine="0"/>
@@ -6217,7 +5695,7 @@
           </w:tcPr>
           <w:p>
             <w:pPr>
-              <w:pStyle w:val="Body"/>
+              <w:pStyle w:val="Body A"/>
             </w:pPr>
             <w:r>
               <w:rPr>
@@ -6251,7 +5729,7 @@
           </w:tcPr>
           <w:p>
             <w:pPr>
-              <w:pStyle w:val="Body"/>
+              <w:pStyle w:val="Body A"/>
             </w:pPr>
             <w:r>
               <w:rPr>
@@ -6271,7 +5749,7 @@
           <w:shd w:val="clear" w:color="auto" w:fill="ced7e7"/>
         </w:tblPrEx>
         <w:trPr>
-          <w:trHeight w:val="257" w:hRule="atLeast"/>
+          <w:trHeight w:val="287" w:hRule="atLeast"/>
         </w:trPr>
         <w:tc>
           <w:tcPr>
@@ -6293,7 +5771,7 @@
           </w:tcPr>
           <w:p>
             <w:pPr>
-              <w:pStyle w:val="Body"/>
+              <w:pStyle w:val="Body A"/>
               <w:widowControl w:val="0"/>
               <w:spacing w:line="276" w:lineRule="auto"/>
               <w:ind w:left="34" w:firstLine="0"/>
@@ -6331,7 +5809,7 @@
           </w:tcPr>
           <w:p>
             <w:pPr>
-              <w:pStyle w:val="Body"/>
+              <w:pStyle w:val="Body A"/>
               <w:spacing w:after="200" w:line="276" w:lineRule="auto"/>
             </w:pPr>
             <w:r>
@@ -6352,7 +5830,7 @@
           <w:shd w:val="clear" w:color="auto" w:fill="ced7e7"/>
         </w:tblPrEx>
         <w:trPr>
-          <w:trHeight w:val="257" w:hRule="atLeast"/>
+          <w:trHeight w:val="287" w:hRule="atLeast"/>
         </w:trPr>
         <w:tc>
           <w:tcPr>
@@ -6374,7 +5852,7 @@
           </w:tcPr>
           <w:p>
             <w:pPr>
-              <w:pStyle w:val="Body"/>
+              <w:pStyle w:val="Body A"/>
               <w:widowControl w:val="0"/>
               <w:spacing w:line="276" w:lineRule="auto"/>
               <w:ind w:left="34" w:firstLine="0"/>
@@ -6412,42 +5890,36 @@
           </w:tcPr>
           <w:p>
             <w:pPr>
-              <w:pStyle w:val="Body"/>
+              <w:pStyle w:val="Body A"/>
             </w:pPr>
             <w:r>
               <w:rPr>
                 <w:rStyle w:val="Hyperlink.0"/>
-                <w:rFonts w:ascii="Calibri" w:cs="Calibri" w:hAnsi="Calibri" w:eastAsia="Calibri"/>
               </w:rPr>
               <w:fldChar w:fldCharType="begin" w:fldLock="0"/>
             </w:r>
             <w:r>
               <w:rPr>
                 <w:rStyle w:val="Hyperlink.0"/>
-                <w:rFonts w:ascii="Calibri" w:cs="Calibri" w:hAnsi="Calibri" w:eastAsia="Calibri"/>
               </w:rPr>
               <w:instrText xml:space="preserve"> HYPERLINK "https://www.aerticket.de/en"</w:instrText>
             </w:r>
             <w:r>
               <w:rPr>
                 <w:rStyle w:val="Hyperlink.0"/>
-                <w:rFonts w:ascii="Calibri" w:cs="Calibri" w:hAnsi="Calibri" w:eastAsia="Calibri"/>
               </w:rPr>
               <w:fldChar w:fldCharType="separate" w:fldLock="0"/>
             </w:r>
             <w:r>
               <w:rPr>
                 <w:rStyle w:val="Hyperlink.0"/>
-                <w:rFonts w:ascii="Calibri" w:hAnsi="Calibri"/>
                 <w:rtl w:val="0"/>
                 <w:lang w:val="en-US"/>
               </w:rPr>
               <w:t>AERTiCKET AG</w:t>
             </w:r>
             <w:r>
-              <w:rPr>
-                <w:rFonts w:ascii="Calibri" w:cs="Calibri" w:hAnsi="Calibri" w:eastAsia="Calibri"/>
-              </w:rPr>
+              <w:rPr/>
               <w:fldChar w:fldCharType="end" w:fldLock="0"/>
             </w:r>
             <w:r>
@@ -6458,17 +5930,7 @@
                 <w:rtl w:val="0"/>
                 <w:lang w:val="en-US"/>
               </w:rPr>
-              <w:t xml:space="preserve"> (Travel domain)</w:t>
-            </w:r>
-            <w:r>
-              <w:rPr>
-                <w:rStyle w:val="None"/>
-                <w:rFonts w:ascii="Calibri" w:hAnsi="Calibri"/>
-                <w:shd w:val="nil" w:color="auto" w:fill="auto"/>
-                <w:rtl w:val="0"/>
-                <w:lang w:val="en-US"/>
-              </w:rPr>
-              <w:t>; Air-ticket aggregator.</w:t>
+              <w:t xml:space="preserve"> (Travel domain); Air-ticket aggregator.</w:t>
             </w:r>
           </w:p>
         </w:tc>
@@ -6478,7 +5940,7 @@
           <w:shd w:val="clear" w:color="auto" w:fill="ced7e7"/>
         </w:tblPrEx>
         <w:trPr>
-          <w:trHeight w:val="1157" w:hRule="atLeast"/>
+          <w:trHeight w:val="1187" w:hRule="atLeast"/>
         </w:trPr>
         <w:tc>
           <w:tcPr>
@@ -6500,7 +5962,7 @@
           </w:tcPr>
           <w:p>
             <w:pPr>
-              <w:pStyle w:val="Body"/>
+              <w:pStyle w:val="Body A"/>
               <w:widowControl w:val="0"/>
               <w:spacing w:before="60" w:after="60" w:line="276" w:lineRule="auto"/>
               <w:ind w:left="34" w:firstLine="0"/>
@@ -6538,7 +6000,7 @@
           </w:tcPr>
           <w:p>
             <w:pPr>
-              <w:pStyle w:val="Body"/>
+              <w:pStyle w:val="Body A"/>
               <w:rPr>
                 <w:rStyle w:val="None"/>
                 <w:rFonts w:ascii="Calibri" w:cs="Calibri" w:hAnsi="Calibri" w:eastAsia="Calibri"/>
@@ -6558,7 +6020,7 @@
           </w:p>
           <w:p>
             <w:pPr>
-              <w:pStyle w:val="Body"/>
+              <w:pStyle w:val="Body A"/>
               <w:bidi w:val="0"/>
               <w:ind w:left="0" w:right="0" w:firstLine="0"/>
               <w:jc w:val="left"/>
@@ -6584,7 +6046,7 @@
           <w:shd w:val="clear" w:color="auto" w:fill="ced7e7"/>
         </w:tblPrEx>
         <w:trPr>
-          <w:trHeight w:val="603" w:hRule="atLeast"/>
+          <w:trHeight w:val="633" w:hRule="atLeast"/>
         </w:trPr>
         <w:tc>
           <w:tcPr>
@@ -6606,7 +6068,7 @@
           </w:tcPr>
           <w:p>
             <w:pPr>
-              <w:pStyle w:val="Body"/>
+              <w:pStyle w:val="Body A"/>
               <w:widowControl w:val="0"/>
               <w:spacing w:before="60" w:after="60" w:line="276" w:lineRule="auto"/>
             </w:pPr>
@@ -6643,7 +6105,7 @@
           </w:tcPr>
           <w:p>
             <w:pPr>
-              <w:pStyle w:val="Body"/>
+              <w:pStyle w:val="Body A"/>
               <w:spacing w:after="200" w:line="276" w:lineRule="auto"/>
             </w:pPr>
             <w:r>
@@ -6654,7 +6116,7 @@
                 <w:rtl w:val="0"/>
                 <w:lang w:val="en-US"/>
               </w:rPr>
-              <w:t>Java, Groovy, JMeter, REST-assured, GitLab, ELK Stack, Spark-framework, Jira, Confluence, Windows OS.</w:t>
+              <w:t>Java, Groovy, TestNG, JMeter, REST-assured, GitLab, ELK Stack, Spark-framework, Jira, Confluence, Windows OS.</w:t>
             </w:r>
           </w:p>
         </w:tc>
@@ -6662,7 +6124,19 @@
     </w:tbl>
     <w:p>
       <w:pPr>
-        <w:pStyle w:val="Body"/>
+        <w:pStyle w:val="Body A"/>
+        <w:widowControl w:val="0"/>
+        <w:spacing w:before="120" w:after="120"/>
+        <w:ind w:left="324" w:hanging="324"/>
+        <w:rPr>
+          <w:rStyle w:val="None"/>
+          <w:rFonts w:ascii="Calibri" w:cs="Calibri" w:hAnsi="Calibri" w:eastAsia="Calibri"/>
+        </w:rPr>
+      </w:pPr>
+    </w:p>
+    <w:p>
+      <w:pPr>
+        <w:pStyle w:val="Body A"/>
         <w:widowControl w:val="0"/>
         <w:spacing w:before="120" w:after="120"/>
         <w:rPr>
@@ -6673,18 +6147,7 @@
     </w:p>
     <w:p>
       <w:pPr>
-        <w:pStyle w:val="Body"/>
-        <w:widowControl w:val="0"/>
-        <w:spacing w:before="120" w:after="120"/>
-        <w:rPr>
-          <w:rStyle w:val="None"/>
-          <w:rFonts w:ascii="Calibri" w:cs="Calibri" w:hAnsi="Calibri" w:eastAsia="Calibri"/>
-        </w:rPr>
-      </w:pPr>
-    </w:p>
-    <w:p>
-      <w:pPr>
-        <w:pStyle w:val="Body"/>
+        <w:pStyle w:val="Body A"/>
         <w:widowControl w:val="0"/>
         <w:spacing w:before="120" w:after="120"/>
         <w:rPr>
@@ -6697,7 +6160,7 @@
       <w:tblPr>
         <w:tblW w:w="10790" w:type="dxa"/>
         <w:jc w:val="left"/>
-        <w:tblInd w:w="108" w:type="dxa"/>
+        <w:tblInd w:w="432" w:type="dxa"/>
         <w:tblBorders>
           <w:top w:val="single" w:color="ffffff" w:sz="8" w:space="0" w:shadow="0" w:frame="0"/>
           <w:left w:val="single" w:color="ffffff" w:sz="8" w:space="0" w:shadow="0" w:frame="0"/>
@@ -6719,7 +6182,7 @@
           <w:shd w:val="clear" w:color="auto" w:fill="ced7e7"/>
         </w:tblPrEx>
         <w:trPr>
-          <w:trHeight w:val="257" w:hRule="atLeast"/>
+          <w:trHeight w:val="287" w:hRule="atLeast"/>
         </w:trPr>
         <w:tc>
           <w:tcPr>
@@ -6741,7 +6204,7 @@
           </w:tcPr>
           <w:p>
             <w:pPr>
-              <w:pStyle w:val="Body"/>
+              <w:pStyle w:val="Body A"/>
               <w:widowControl w:val="0"/>
               <w:spacing w:line="276" w:lineRule="auto"/>
               <w:ind w:left="34" w:firstLine="0"/>
@@ -6767,18 +6230,18 @@
               <w:bottom w:val="single" w:color="000001" w:sz="4" w:space="0" w:shadow="0" w:frame="0"/>
               <w:right w:val="single" w:color="000001" w:sz="4" w:space="0" w:shadow="0" w:frame="0"/>
             </w:tcBorders>
-            <w:shd w:val="clear" w:color="auto" w:fill="ffffff"/>
-            <w:tcMar>
-              <w:top w:type="dxa" w:w="80"/>
-              <w:left w:type="dxa" w:w="80"/>
-              <w:bottom w:type="dxa" w:w="80"/>
-              <w:right w:type="dxa" w:w="80"/>
-            </w:tcMar>
-            <w:vAlign w:val="top"/>
-          </w:tcPr>
-          <w:p>
-            <w:pPr>
-              <w:pStyle w:val="Body"/>
+            <w:shd w:val="clear" w:color="auto" w:fill="auto"/>
+            <w:tcMar>
+              <w:top w:type="dxa" w:w="80"/>
+              <w:left w:type="dxa" w:w="80"/>
+              <w:bottom w:type="dxa" w:w="80"/>
+              <w:right w:type="dxa" w:w="80"/>
+            </w:tcMar>
+            <w:vAlign w:val="top"/>
+          </w:tcPr>
+          <w:p>
+            <w:pPr>
+              <w:pStyle w:val="Body A"/>
             </w:pPr>
             <w:r>
               <w:rPr>
@@ -6801,18 +6264,18 @@
               <w:bottom w:val="single" w:color="000001" w:sz="4" w:space="0" w:shadow="0" w:frame="0"/>
               <w:right w:val="single" w:color="000001" w:sz="4" w:space="0" w:shadow="0" w:frame="0"/>
             </w:tcBorders>
-            <w:shd w:val="clear" w:color="auto" w:fill="ffffff"/>
-            <w:tcMar>
-              <w:top w:type="dxa" w:w="80"/>
-              <w:left w:type="dxa" w:w="80"/>
-              <w:bottom w:type="dxa" w:w="80"/>
-              <w:right w:type="dxa" w:w="80"/>
-            </w:tcMar>
-            <w:vAlign w:val="top"/>
-          </w:tcPr>
-          <w:p>
-            <w:pPr>
-              <w:pStyle w:val="Body"/>
+            <w:shd w:val="clear" w:color="auto" w:fill="auto"/>
+            <w:tcMar>
+              <w:top w:type="dxa" w:w="80"/>
+              <w:left w:type="dxa" w:w="80"/>
+              <w:bottom w:type="dxa" w:w="80"/>
+              <w:right w:type="dxa" w:w="80"/>
+            </w:tcMar>
+            <w:vAlign w:val="top"/>
+          </w:tcPr>
+          <w:p>
+            <w:pPr>
+              <w:pStyle w:val="Body A"/>
             </w:pPr>
             <w:r>
               <w:rPr>
@@ -6832,7 +6295,7 @@
           <w:shd w:val="clear" w:color="auto" w:fill="ced7e7"/>
         </w:tblPrEx>
         <w:trPr>
-          <w:trHeight w:val="257" w:hRule="atLeast"/>
+          <w:trHeight w:val="287" w:hRule="atLeast"/>
         </w:trPr>
         <w:tc>
           <w:tcPr>
@@ -6854,7 +6317,7 @@
           </w:tcPr>
           <w:p>
             <w:pPr>
-              <w:pStyle w:val="Body"/>
+              <w:pStyle w:val="Body A"/>
               <w:widowControl w:val="0"/>
               <w:spacing w:line="276" w:lineRule="auto"/>
               <w:ind w:left="34" w:firstLine="0"/>
@@ -6892,7 +6355,7 @@
           </w:tcPr>
           <w:p>
             <w:pPr>
-              <w:pStyle w:val="Body"/>
+              <w:pStyle w:val="Body A"/>
               <w:spacing w:after="200" w:line="276" w:lineRule="auto"/>
             </w:pPr>
             <w:r>
@@ -6913,7 +6376,7 @@
           <w:shd w:val="clear" w:color="auto" w:fill="ced7e7"/>
         </w:tblPrEx>
         <w:trPr>
-          <w:trHeight w:val="257" w:hRule="atLeast"/>
+          <w:trHeight w:val="287" w:hRule="atLeast"/>
         </w:trPr>
         <w:tc>
           <w:tcPr>
@@ -6935,7 +6398,7 @@
           </w:tcPr>
           <w:p>
             <w:pPr>
-              <w:pStyle w:val="Body"/>
+              <w:pStyle w:val="Body A"/>
               <w:widowControl w:val="0"/>
               <w:spacing w:line="276" w:lineRule="auto"/>
               <w:ind w:left="34" w:firstLine="0"/>
@@ -6973,42 +6436,36 @@
           </w:tcPr>
           <w:p>
             <w:pPr>
-              <w:pStyle w:val="Body"/>
+              <w:pStyle w:val="Body A"/>
             </w:pPr>
             <w:r>
               <w:rPr>
                 <w:rStyle w:val="Hyperlink.0"/>
-                <w:rFonts w:ascii="Calibri" w:cs="Calibri" w:hAnsi="Calibri" w:eastAsia="Calibri"/>
               </w:rPr>
               <w:fldChar w:fldCharType="begin" w:fldLock="0"/>
             </w:r>
             <w:r>
               <w:rPr>
                 <w:rStyle w:val="Hyperlink.0"/>
-                <w:rFonts w:ascii="Calibri" w:cs="Calibri" w:hAnsi="Calibri" w:eastAsia="Calibri"/>
               </w:rPr>
               <w:instrText xml:space="preserve"> HYPERLINK "https://www.linkedin.com/company/it-star/"</w:instrText>
             </w:r>
             <w:r>
               <w:rPr>
                 <w:rStyle w:val="Hyperlink.0"/>
-                <w:rFonts w:ascii="Calibri" w:cs="Calibri" w:hAnsi="Calibri" w:eastAsia="Calibri"/>
               </w:rPr>
               <w:fldChar w:fldCharType="separate" w:fldLock="0"/>
             </w:r>
             <w:r>
               <w:rPr>
                 <w:rStyle w:val="Hyperlink.0"/>
-                <w:rFonts w:ascii="Calibri" w:hAnsi="Calibri"/>
                 <w:rtl w:val="0"/>
                 <w:lang w:val="en-US"/>
               </w:rPr>
               <w:t>IT-Star</w:t>
             </w:r>
             <w:r>
-              <w:rPr>
-                <w:rFonts w:ascii="Calibri" w:cs="Calibri" w:hAnsi="Calibri" w:eastAsia="Calibri"/>
-              </w:rPr>
+              <w:rPr/>
               <w:fldChar w:fldCharType="end" w:fldLock="0"/>
             </w:r>
             <w:r>
@@ -7019,37 +6476,7 @@
                 <w:rtl w:val="0"/>
                 <w:lang w:val="en-US"/>
               </w:rPr>
-              <w:t xml:space="preserve"> (E</w:t>
-            </w:r>
-            <w:r>
-              <w:rPr>
-                <w:rStyle w:val="None"/>
-                <w:rFonts w:ascii="Calibri" w:hAnsi="Calibri"/>
-                <w:shd w:val="nil" w:color="auto" w:fill="auto"/>
-                <w:rtl w:val="0"/>
-                <w:lang w:val="en-US"/>
-              </w:rPr>
-              <w:t>-</w:t>
-            </w:r>
-            <w:r>
-              <w:rPr>
-                <w:rStyle w:val="None"/>
-                <w:rFonts w:ascii="Calibri" w:hAnsi="Calibri"/>
-                <w:shd w:val="nil" w:color="auto" w:fill="auto"/>
-                <w:rtl w:val="0"/>
-                <w:lang w:val="en-US"/>
-              </w:rPr>
-              <w:t>Commerce domain)</w:t>
-            </w:r>
-            <w:r>
-              <w:rPr>
-                <w:rStyle w:val="None"/>
-                <w:rFonts w:ascii="Calibri" w:hAnsi="Calibri"/>
-                <w:shd w:val="nil" w:color="auto" w:fill="auto"/>
-                <w:rtl w:val="0"/>
-                <w:lang w:val="en-US"/>
-              </w:rPr>
-              <w:t>; Web shops.</w:t>
+              <w:t xml:space="preserve"> (E-Commerce domain); Web shops.</w:t>
             </w:r>
           </w:p>
         </w:tc>
@@ -7059,7 +6486,7 @@
           <w:shd w:val="clear" w:color="auto" w:fill="ced7e7"/>
         </w:tblPrEx>
         <w:trPr>
-          <w:trHeight w:val="1157" w:hRule="atLeast"/>
+          <w:trHeight w:val="1187" w:hRule="atLeast"/>
         </w:trPr>
         <w:tc>
           <w:tcPr>
@@ -7081,7 +6508,7 @@
           </w:tcPr>
           <w:p>
             <w:pPr>
-              <w:pStyle w:val="Body"/>
+              <w:pStyle w:val="Body A"/>
               <w:widowControl w:val="0"/>
               <w:spacing w:before="60" w:after="60" w:line="276" w:lineRule="auto"/>
               <w:ind w:left="34" w:firstLine="0"/>
@@ -7119,7 +6546,7 @@
           </w:tcPr>
           <w:p>
             <w:pPr>
-              <w:pStyle w:val="Body"/>
+              <w:pStyle w:val="Body A"/>
               <w:rPr>
                 <w:rStyle w:val="None"/>
                 <w:rFonts w:ascii="Calibri" w:cs="Calibri" w:hAnsi="Calibri" w:eastAsia="Calibri"/>
@@ -7139,7 +6566,7 @@
           </w:p>
           <w:p>
             <w:pPr>
-              <w:pStyle w:val="Body"/>
+              <w:pStyle w:val="Body A"/>
               <w:bidi w:val="0"/>
               <w:ind w:left="0" w:right="0" w:firstLine="0"/>
               <w:jc w:val="left"/>
@@ -7165,7 +6592,7 @@
           <w:shd w:val="clear" w:color="auto" w:fill="ced7e7"/>
         </w:tblPrEx>
         <w:trPr>
-          <w:trHeight w:val="257" w:hRule="atLeast"/>
+          <w:trHeight w:val="287" w:hRule="atLeast"/>
         </w:trPr>
         <w:tc>
           <w:tcPr>
@@ -7187,7 +6614,7 @@
           </w:tcPr>
           <w:p>
             <w:pPr>
-              <w:pStyle w:val="Body"/>
+              <w:pStyle w:val="Body A"/>
               <w:widowControl w:val="0"/>
               <w:spacing w:before="60" w:after="60" w:line="276" w:lineRule="auto"/>
             </w:pPr>
@@ -7224,7 +6651,7 @@
           </w:tcPr>
           <w:p>
             <w:pPr>
-              <w:pStyle w:val="Body"/>
+              <w:pStyle w:val="Body A"/>
               <w:spacing w:after="200" w:line="276" w:lineRule="auto"/>
             </w:pPr>
             <w:r>
@@ -7235,7 +6662,7 @@
                 <w:rtl w:val="0"/>
                 <w:lang w:val="en-US"/>
               </w:rPr>
-              <w:t>Java, Selenium/Selenide, Jenkins, Jira, Linux OS.</w:t>
+              <w:t>Java, Selenium/Selenide, TestNG, Jenkins, Jira, Linux OS.</w:t>
             </w:r>
           </w:p>
         </w:tc>
@@ -7243,7 +6670,19 @@
     </w:tbl>
     <w:p>
       <w:pPr>
-        <w:pStyle w:val="Body"/>
+        <w:pStyle w:val="Body A"/>
+        <w:widowControl w:val="0"/>
+        <w:spacing w:before="120" w:after="120"/>
+        <w:ind w:left="324" w:hanging="324"/>
+        <w:rPr>
+          <w:rStyle w:val="None"/>
+          <w:rFonts w:ascii="Calibri" w:cs="Calibri" w:hAnsi="Calibri" w:eastAsia="Calibri"/>
+        </w:rPr>
+      </w:pPr>
+    </w:p>
+    <w:p>
+      <w:pPr>
+        <w:pStyle w:val="Body A"/>
         <w:widowControl w:val="0"/>
         <w:spacing w:before="120" w:after="120"/>
         <w:rPr>
@@ -7254,7 +6693,7 @@
     </w:p>
     <w:p>
       <w:pPr>
-        <w:pStyle w:val="Body"/>
+        <w:pStyle w:val="Body A"/>
         <w:widowControl w:val="0"/>
         <w:spacing w:before="120" w:after="120"/>
         <w:rPr>
@@ -7267,9 +6706,9 @@
     </w:p>
     <w:tbl>
       <w:tblPr>
-        <w:tblW w:w="10790" w:type="dxa"/>
+        <w:tblW w:w="10723" w:type="dxa"/>
         <w:jc w:val="left"/>
-        <w:tblInd w:w="108" w:type="dxa"/>
+        <w:tblInd w:w="432" w:type="dxa"/>
         <w:tblBorders>
           <w:top w:val="single" w:color="ffffff" w:sz="8" w:space="0" w:shadow="0" w:frame="0"/>
           <w:left w:val="single" w:color="ffffff" w:sz="8" w:space="0" w:shadow="0" w:frame="0"/>
@@ -7282,20 +6721,20 @@
         <w:tblLayout w:type="fixed"/>
       </w:tblPr>
       <w:tblGrid>
-        <w:gridCol w:w="2164"/>
-        <w:gridCol w:w="4245"/>
-        <w:gridCol w:w="4381"/>
+        <w:gridCol w:w="2150"/>
+        <w:gridCol w:w="4219"/>
+        <w:gridCol w:w="4354"/>
       </w:tblGrid>
       <w:tr>
         <w:tblPrEx>
           <w:shd w:val="clear" w:color="auto" w:fill="ced7e7"/>
         </w:tblPrEx>
         <w:trPr>
-          <w:trHeight w:val="257" w:hRule="atLeast"/>
+          <w:trHeight w:val="287" w:hRule="atLeast"/>
         </w:trPr>
         <w:tc>
           <w:tcPr>
-            <w:tcW w:type="dxa" w:w="2164"/>
+            <w:tcW w:type="dxa" w:w="2150"/>
             <w:tcBorders>
               <w:top w:val="single" w:color="000001" w:sz="4" w:space="0" w:shadow="0" w:frame="0"/>
               <w:left w:val="single" w:color="000001" w:sz="4" w:space="0" w:shadow="0" w:frame="0"/>
@@ -7313,7 +6752,7 @@
           </w:tcPr>
           <w:p>
             <w:pPr>
-              <w:pStyle w:val="Body"/>
+              <w:pStyle w:val="Body A"/>
               <w:widowControl w:val="0"/>
               <w:spacing w:line="276" w:lineRule="auto"/>
               <w:ind w:left="34" w:firstLine="0"/>
@@ -7332,7 +6771,7 @@
         </w:tc>
         <w:tc>
           <w:tcPr>
-            <w:tcW w:type="dxa" w:w="4245"/>
+            <w:tcW w:type="dxa" w:w="4218"/>
             <w:tcBorders>
               <w:top w:val="single" w:color="000001" w:sz="4" w:space="0" w:shadow="0" w:frame="0"/>
               <w:left w:val="single" w:color="000001" w:sz="4" w:space="0" w:shadow="0" w:frame="0"/>
@@ -7350,7 +6789,7 @@
           </w:tcPr>
           <w:p>
             <w:pPr>
-              <w:pStyle w:val="Body"/>
+              <w:pStyle w:val="Body A"/>
               <w:spacing w:after="200" w:line="276" w:lineRule="auto"/>
             </w:pPr>
             <w:r>
@@ -7367,7 +6806,7 @@
         </w:tc>
         <w:tc>
           <w:tcPr>
-            <w:tcW w:type="dxa" w:w="4381"/>
+            <w:tcW w:type="dxa" w:w="4353"/>
             <w:tcBorders>
               <w:top w:val="single" w:color="000001" w:sz="4" w:space="0" w:shadow="0" w:frame="0"/>
               <w:left w:val="single" w:color="000001" w:sz="4" w:space="0" w:shadow="0" w:frame="0"/>
@@ -7385,7 +6824,7 @@
           </w:tcPr>
           <w:p>
             <w:pPr>
-              <w:pStyle w:val="Body"/>
+              <w:pStyle w:val="Body A"/>
               <w:spacing w:after="200" w:line="276" w:lineRule="auto"/>
             </w:pPr>
             <w:r>
@@ -7406,11 +6845,11 @@
           <w:shd w:val="clear" w:color="auto" w:fill="ced7e7"/>
         </w:tblPrEx>
         <w:trPr>
-          <w:trHeight w:val="257" w:hRule="atLeast"/>
+          <w:trHeight w:val="287" w:hRule="atLeast"/>
         </w:trPr>
         <w:tc>
           <w:tcPr>
-            <w:tcW w:type="dxa" w:w="2164"/>
+            <w:tcW w:type="dxa" w:w="2150"/>
             <w:tcBorders>
               <w:top w:val="single" w:color="000001" w:sz="4" w:space="0" w:shadow="0" w:frame="0"/>
               <w:left w:val="single" w:color="000001" w:sz="4" w:space="0" w:shadow="0" w:frame="0"/>
@@ -7428,7 +6867,7 @@
           </w:tcPr>
           <w:p>
             <w:pPr>
-              <w:pStyle w:val="Body"/>
+              <w:pStyle w:val="Body A"/>
               <w:widowControl w:val="0"/>
               <w:spacing w:line="276" w:lineRule="auto"/>
               <w:ind w:left="34" w:firstLine="0"/>
@@ -7447,7 +6886,7 @@
         </w:tc>
         <w:tc>
           <w:tcPr>
-            <w:tcW w:type="dxa" w:w="8626"/>
+            <w:tcW w:type="dxa" w:w="8572"/>
             <w:gridSpan w:val="2"/>
             <w:tcBorders>
               <w:top w:val="single" w:color="000001" w:sz="4" w:space="0" w:shadow="0" w:frame="0"/>
@@ -7466,7 +6905,7 @@
           </w:tcPr>
           <w:p>
             <w:pPr>
-              <w:pStyle w:val="Body"/>
+              <w:pStyle w:val="Body A"/>
               <w:spacing w:after="200" w:line="276" w:lineRule="auto"/>
             </w:pPr>
             <w:r>
@@ -7487,11 +6926,11 @@
           <w:shd w:val="clear" w:color="auto" w:fill="ced7e7"/>
         </w:tblPrEx>
         <w:trPr>
-          <w:trHeight w:val="257" w:hRule="atLeast"/>
+          <w:trHeight w:val="557" w:hRule="atLeast"/>
         </w:trPr>
         <w:tc>
           <w:tcPr>
-            <w:tcW w:type="dxa" w:w="2164"/>
+            <w:tcW w:type="dxa" w:w="2150"/>
             <w:tcBorders>
               <w:top w:val="single" w:color="000001" w:sz="4" w:space="0" w:shadow="0" w:frame="0"/>
               <w:left w:val="single" w:color="000001" w:sz="4" w:space="0" w:shadow="0" w:frame="0"/>
@@ -7509,7 +6948,7 @@
           </w:tcPr>
           <w:p>
             <w:pPr>
-              <w:pStyle w:val="Body"/>
+              <w:pStyle w:val="Body A"/>
               <w:widowControl w:val="0"/>
               <w:spacing w:line="276" w:lineRule="auto"/>
               <w:ind w:left="34" w:firstLine="0"/>
@@ -7528,7 +6967,7 @@
         </w:tc>
         <w:tc>
           <w:tcPr>
-            <w:tcW w:type="dxa" w:w="8626"/>
+            <w:tcW w:type="dxa" w:w="8572"/>
             <w:gridSpan w:val="2"/>
             <w:tcBorders>
               <w:top w:val="single" w:color="000001" w:sz="4" w:space="0" w:shadow="0" w:frame="0"/>
@@ -7547,42 +6986,36 @@
           </w:tcPr>
           <w:p>
             <w:pPr>
-              <w:pStyle w:val="Body"/>
+              <w:pStyle w:val="Body A"/>
             </w:pPr>
             <w:r>
               <w:rPr>
                 <w:rStyle w:val="Hyperlink.0"/>
-                <w:rFonts w:ascii="Calibri" w:cs="Calibri" w:hAnsi="Calibri" w:eastAsia="Calibri"/>
               </w:rPr>
               <w:fldChar w:fldCharType="begin" w:fldLock="0"/>
             </w:r>
             <w:r>
               <w:rPr>
                 <w:rStyle w:val="Hyperlink.0"/>
-                <w:rFonts w:ascii="Calibri" w:cs="Calibri" w:hAnsi="Calibri" w:eastAsia="Calibri"/>
               </w:rPr>
               <w:instrText xml:space="preserve"> HYPERLINK "https://emotion.com.ua/"</w:instrText>
             </w:r>
             <w:r>
               <w:rPr>
                 <w:rStyle w:val="Hyperlink.0"/>
-                <w:rFonts w:ascii="Calibri" w:cs="Calibri" w:hAnsi="Calibri" w:eastAsia="Calibri"/>
               </w:rPr>
               <w:fldChar w:fldCharType="separate" w:fldLock="0"/>
             </w:r>
             <w:r>
               <w:rPr>
                 <w:rStyle w:val="Hyperlink.0"/>
-                <w:rFonts w:ascii="Calibri" w:hAnsi="Calibri"/>
                 <w:rtl w:val="0"/>
                 <w:lang w:val="en-US"/>
               </w:rPr>
               <w:t>eMotion</w:t>
             </w:r>
             <w:r>
-              <w:rPr>
-                <w:rFonts w:ascii="Calibri" w:cs="Calibri" w:hAnsi="Calibri" w:eastAsia="Calibri"/>
-              </w:rPr>
+              <w:rPr/>
               <w:fldChar w:fldCharType="end" w:fldLock="0"/>
             </w:r>
             <w:r>
@@ -7598,37 +7031,31 @@
             <w:r>
               <w:rPr>
                 <w:rStyle w:val="Hyperlink.0"/>
-                <w:rFonts w:ascii="Calibri" w:cs="Calibri" w:hAnsi="Calibri" w:eastAsia="Calibri"/>
               </w:rPr>
               <w:fldChar w:fldCharType="begin" w:fldLock="0"/>
             </w:r>
             <w:r>
               <w:rPr>
                 <w:rStyle w:val="Hyperlink.0"/>
-                <w:rFonts w:ascii="Calibri" w:cs="Calibri" w:hAnsi="Calibri" w:eastAsia="Calibri"/>
               </w:rPr>
               <w:instrText xml:space="preserve"> HYPERLINK "https://globalbilgi.com.ua/en/"</w:instrText>
             </w:r>
             <w:r>
               <w:rPr>
                 <w:rStyle w:val="Hyperlink.0"/>
-                <w:rFonts w:ascii="Calibri" w:cs="Calibri" w:hAnsi="Calibri" w:eastAsia="Calibri"/>
               </w:rPr>
               <w:fldChar w:fldCharType="separate" w:fldLock="0"/>
             </w:r>
             <w:r>
               <w:rPr>
                 <w:rStyle w:val="Hyperlink.0"/>
-                <w:rFonts w:ascii="Calibri" w:hAnsi="Calibri"/>
                 <w:rtl w:val="0"/>
                 <w:lang w:val="en-US"/>
               </w:rPr>
               <w:t>Global Bilgi</w:t>
             </w:r>
             <w:r>
-              <w:rPr>
-                <w:rFonts w:ascii="Calibri" w:cs="Calibri" w:hAnsi="Calibri" w:eastAsia="Calibri"/>
-              </w:rPr>
+              <w:rPr/>
               <w:fldChar w:fldCharType="end" w:fldLock="0"/>
             </w:r>
             <w:r>
@@ -7639,17 +7066,7 @@
                 <w:rtl w:val="0"/>
                 <w:lang w:val="en-US"/>
               </w:rPr>
-              <w:t xml:space="preserve"> (Telecom/Communications domain)</w:t>
-            </w:r>
-            <w:r>
-              <w:rPr>
-                <w:rStyle w:val="None"/>
-                <w:rFonts w:ascii="Calibri" w:hAnsi="Calibri"/>
-                <w:shd w:val="nil" w:color="auto" w:fill="auto"/>
-                <w:rtl w:val="0"/>
-                <w:lang w:val="en-US"/>
-              </w:rPr>
-              <w:t>; Web tools for call-centre.</w:t>
+              <w:t xml:space="preserve"> (Telecom/Communications domain); Web tools for call-centre.</w:t>
             </w:r>
           </w:p>
         </w:tc>
@@ -7659,11 +7076,11 @@
           <w:shd w:val="clear" w:color="auto" w:fill="ced7e7"/>
         </w:tblPrEx>
         <w:trPr>
-          <w:trHeight w:val="857" w:hRule="atLeast"/>
+          <w:trHeight w:val="887" w:hRule="atLeast"/>
         </w:trPr>
         <w:tc>
           <w:tcPr>
-            <w:tcW w:type="dxa" w:w="2164"/>
+            <w:tcW w:type="dxa" w:w="2150"/>
             <w:tcBorders>
               <w:top w:val="single" w:color="000001" w:sz="4" w:space="0" w:shadow="0" w:frame="0"/>
               <w:left w:val="single" w:color="000001" w:sz="4" w:space="0" w:shadow="0" w:frame="0"/>
@@ -7681,7 +7098,7 @@
           </w:tcPr>
           <w:p>
             <w:pPr>
-              <w:pStyle w:val="Body"/>
+              <w:pStyle w:val="Body A"/>
               <w:widowControl w:val="0"/>
               <w:spacing w:before="60" w:after="60" w:line="276" w:lineRule="auto"/>
               <w:ind w:left="34" w:firstLine="0"/>
@@ -7700,7 +7117,7 @@
         </w:tc>
         <w:tc>
           <w:tcPr>
-            <w:tcW w:type="dxa" w:w="8626"/>
+            <w:tcW w:type="dxa" w:w="8572"/>
             <w:gridSpan w:val="2"/>
             <w:tcBorders>
               <w:top w:val="single" w:color="000001" w:sz="4" w:space="0" w:shadow="0" w:frame="0"/>
@@ -7719,7 +7136,7 @@
           </w:tcPr>
           <w:p>
             <w:pPr>
-              <w:pStyle w:val="Body"/>
+              <w:pStyle w:val="Body A"/>
               <w:rPr>
                 <w:rStyle w:val="None"/>
                 <w:rFonts w:ascii="Calibri" w:cs="Calibri" w:hAnsi="Calibri" w:eastAsia="Calibri"/>
@@ -7739,7 +7156,7 @@
           </w:p>
           <w:p>
             <w:pPr>
-              <w:pStyle w:val="Body"/>
+              <w:pStyle w:val="Body A"/>
               <w:bidi w:val="0"/>
               <w:ind w:left="0" w:right="0" w:firstLine="0"/>
               <w:jc w:val="left"/>
@@ -7765,11 +7182,11 @@
           <w:shd w:val="clear" w:color="auto" w:fill="ced7e7"/>
         </w:tblPrEx>
         <w:trPr>
-          <w:trHeight w:val="257" w:hRule="atLeast"/>
+          <w:trHeight w:val="287" w:hRule="atLeast"/>
         </w:trPr>
         <w:tc>
           <w:tcPr>
-            <w:tcW w:type="dxa" w:w="2164"/>
+            <w:tcW w:type="dxa" w:w="2150"/>
             <w:tcBorders>
               <w:top w:val="single" w:color="000001" w:sz="4" w:space="0" w:shadow="0" w:frame="0"/>
               <w:left w:val="single" w:color="000001" w:sz="4" w:space="0" w:shadow="0" w:frame="0"/>
@@ -7787,7 +7204,7 @@
           </w:tcPr>
           <w:p>
             <w:pPr>
-              <w:pStyle w:val="Body"/>
+              <w:pStyle w:val="Body A"/>
               <w:widowControl w:val="0"/>
               <w:spacing w:before="60" w:after="60" w:line="276" w:lineRule="auto"/>
             </w:pPr>
@@ -7805,7 +7222,7 @@
         </w:tc>
         <w:tc>
           <w:tcPr>
-            <w:tcW w:type="dxa" w:w="8626"/>
+            <w:tcW w:type="dxa" w:w="8572"/>
             <w:gridSpan w:val="2"/>
             <w:tcBorders>
               <w:top w:val="single" w:color="000001" w:sz="4" w:space="0" w:shadow="0" w:frame="0"/>
@@ -7824,7 +7241,7 @@
           </w:tcPr>
           <w:p>
             <w:pPr>
-              <w:pStyle w:val="Body"/>
+              <w:pStyle w:val="Body A"/>
               <w:spacing w:after="200" w:line="276" w:lineRule="auto"/>
             </w:pPr>
             <w:r>
@@ -7835,7 +7252,7 @@
                 <w:rtl w:val="0"/>
                 <w:lang w:val="en-US"/>
               </w:rPr>
-              <w:t>Java, Selenide, Jenkins, Redmine, Windows OS.</w:t>
+              <w:t>Java, Selenide, TestNG, Jenkins, Redmine, Windows OS.</w:t>
             </w:r>
           </w:p>
         </w:tc>
@@ -7843,9 +7260,10 @@
     </w:tbl>
     <w:p>
       <w:pPr>
-        <w:pStyle w:val="Body"/>
+        <w:pStyle w:val="Body A"/>
         <w:widowControl w:val="0"/>
         <w:spacing w:before="120" w:after="120"/>
+        <w:ind w:left="324" w:hanging="324"/>
         <w:rPr>
           <w:rStyle w:val="None"/>
           <w:rFonts w:ascii="Calibri" w:cs="Calibri" w:hAnsi="Calibri" w:eastAsia="Calibri"/>
@@ -7856,7 +7274,21 @@
     </w:p>
     <w:p>
       <w:pPr>
-        <w:pStyle w:val="Body"/>
+        <w:pStyle w:val="Body A"/>
+        <w:widowControl w:val="0"/>
+        <w:spacing w:before="120" w:after="120"/>
+        <w:ind w:left="216" w:hanging="216"/>
+        <w:rPr>
+          <w:rStyle w:val="None"/>
+          <w:rFonts w:ascii="Calibri" w:cs="Calibri" w:hAnsi="Calibri" w:eastAsia="Calibri"/>
+          <w:b w:val="1"/>
+          <w:bCs w:val="1"/>
+        </w:rPr>
+      </w:pPr>
+    </w:p>
+    <w:p>
+      <w:pPr>
+        <w:pStyle w:val="Body A"/>
         <w:rPr>
           <w:rStyle w:val="None"/>
           <w:rFonts w:ascii="Calibri" w:cs="Calibri" w:hAnsi="Calibri" w:eastAsia="Calibri"/>
@@ -7900,7 +7332,7 @@
       <w:tblPr>
         <w:tblW w:w="10790" w:type="dxa"/>
         <w:jc w:val="left"/>
-        <w:tblInd w:w="108" w:type="dxa"/>
+        <w:tblInd w:w="432" w:type="dxa"/>
         <w:tblBorders>
           <w:top w:val="single" w:color="ffffff" w:sz="8" w:space="0" w:shadow="0" w:frame="0"/>
           <w:left w:val="single" w:color="ffffff" w:sz="8" w:space="0" w:shadow="0" w:frame="0"/>
@@ -7921,7 +7353,7 @@
           <w:shd w:val="clear" w:color="auto" w:fill="ced7e7"/>
         </w:tblPrEx>
         <w:trPr>
-          <w:trHeight w:val="387" w:hRule="atLeast"/>
+          <w:trHeight w:val="417" w:hRule="atLeast"/>
         </w:trPr>
         <w:tc>
           <w:tcPr>
@@ -7943,7 +7375,7 @@
           </w:tcPr>
           <w:p>
             <w:pPr>
-              <w:pStyle w:val="Body"/>
+              <w:pStyle w:val="Body A"/>
               <w:spacing w:before="60" w:after="60"/>
               <w:ind w:left="39" w:firstLine="0"/>
             </w:pPr>
@@ -7979,7 +7411,7 @@
           </w:tcPr>
           <w:p>
             <w:pPr>
-              <w:pStyle w:val="Body"/>
+              <w:pStyle w:val="Body A"/>
               <w:tabs>
                 <w:tab w:val="left" w:pos="708"/>
                 <w:tab w:val="left" w:pos="1814"/>
@@ -8004,7 +7436,7 @@
           <w:shd w:val="clear" w:color="auto" w:fill="ced7e7"/>
         </w:tblPrEx>
         <w:trPr>
-          <w:trHeight w:val="353" w:hRule="atLeast"/>
+          <w:trHeight w:val="383" w:hRule="atLeast"/>
         </w:trPr>
         <w:tc>
           <w:tcPr>
@@ -8026,7 +7458,7 @@
           </w:tcPr>
           <w:p>
             <w:pPr>
-              <w:pStyle w:val="Body"/>
+              <w:pStyle w:val="Body A"/>
               <w:spacing w:before="60" w:after="60"/>
               <w:ind w:left="39" w:firstLine="0"/>
             </w:pPr>
@@ -8062,7 +7494,7 @@
           </w:tcPr>
           <w:p>
             <w:pPr>
-              <w:pStyle w:val="Body"/>
+              <w:pStyle w:val="Body A"/>
               <w:tabs>
                 <w:tab w:val="left" w:pos="708"/>
                 <w:tab w:val="left" w:pos="1814"/>
@@ -8087,7 +7519,7 @@
           <w:shd w:val="clear" w:color="auto" w:fill="ced7e7"/>
         </w:tblPrEx>
         <w:trPr>
-          <w:trHeight w:val="353" w:hRule="atLeast"/>
+          <w:trHeight w:val="383" w:hRule="atLeast"/>
         </w:trPr>
         <w:tc>
           <w:tcPr>
@@ -8109,7 +7541,7 @@
           </w:tcPr>
           <w:p>
             <w:pPr>
-              <w:pStyle w:val="Body"/>
+              <w:pStyle w:val="Body A"/>
               <w:spacing w:before="60" w:after="60"/>
               <w:ind w:left="39" w:firstLine="0"/>
             </w:pPr>
@@ -8145,7 +7577,7 @@
           </w:tcPr>
           <w:p>
             <w:pPr>
-              <w:pStyle w:val="Body"/>
+              <w:pStyle w:val="Body A"/>
               <w:tabs>
                 <w:tab w:val="left" w:pos="708"/>
                 <w:tab w:val="left" w:pos="1814"/>
@@ -8170,6 +7602,7 @@
       <w:pPr>
         <w:pStyle w:val="Heading"/>
         <w:widowControl w:val="0"/>
+        <w:ind w:left="324" w:hanging="324"/>
       </w:pPr>
       <w:r>
         <w:rPr>
@@ -8208,10 +7641,8 @@
 <w:hdr xmlns:r="http://schemas.openxmlformats.org/officeDocument/2006/relationships" xmlns:wp="http://schemas.openxmlformats.org/drawingml/2006/wordprocessingDrawing" xmlns:w="http://schemas.openxmlformats.org/wordprocessingml/2006/main" xmlns:w10="urn:schemas-microsoft-com:office:word" xmlns:w14="http://schemas.microsoft.com/office/word/2010/wordml" xmlns:wps="http://schemas.microsoft.com/office/word/2010/wordprocessingShape" xmlns:wpg="http://schemas.microsoft.com/office/word/2010/wordprocessingGroup" xmlns:mc="http://schemas.openxmlformats.org/markup-compatibility/2006" xmlns:v="urn:schemas-microsoft-com:vml" xmlns:o="urn:schemas-microsoft-com:office:office" xmlns:m="http://schemas.openxmlformats.org/officeDocument/2006/math" mc:Ignorable="w14">
   <w:p>
     <w:pPr>
-      <w:pStyle w:val="Body"/>
-      <w:tabs>
-        <w:tab w:val="left" w:pos="2760"/>
-      </w:tabs>
+      <w:pStyle w:val="Header &amp; Footer"/>
+      <w:bidi w:val="0"/>
     </w:pPr>
     <w:r/>
   </w:p>
@@ -8614,52 +8045,6 @@
     <w:next w:val="No List"/>
     <w:pPr/>
   </w:style>
-  <w:style w:type="paragraph" w:styleId="Body">
-    <w:name w:val="Body"/>
-    <w:next w:val="Body"/>
-    <w:pPr>
-      <w:keepNext w:val="0"/>
-      <w:keepLines w:val="0"/>
-      <w:pageBreakBefore w:val="0"/>
-      <w:widowControl w:val="1"/>
-      <w:shd w:val="clear" w:color="auto" w:fill="auto"/>
-      <w:suppressAutoHyphens w:val="0"/>
-      <w:bidi w:val="0"/>
-      <w:spacing w:before="0" w:after="0" w:line="240" w:lineRule="auto"/>
-      <w:ind w:left="0" w:right="0" w:firstLine="0"/>
-      <w:jc w:val="left"/>
-      <w:outlineLvl w:val="9"/>
-    </w:pPr>
-    <w:rPr>
-      <w:rFonts w:ascii="Times New Roman" w:cs="Arial Unicode MS" w:hAnsi="Times New Roman" w:eastAsia="Arial Unicode MS"/>
-      <w:b w:val="0"/>
-      <w:bCs w:val="0"/>
-      <w:i w:val="0"/>
-      <w:iCs w:val="0"/>
-      <w:caps w:val="0"/>
-      <w:smallCaps w:val="0"/>
-      <w:strike w:val="0"/>
-      <w:dstrike w:val="0"/>
-      <w:outline w:val="0"/>
-      <w:color w:val="000000"/>
-      <w:spacing w:val="0"/>
-      <w:kern w:val="0"/>
-      <w:position w:val="0"/>
-      <w:sz w:val="24"/>
-      <w:szCs w:val="24"/>
-      <w:u w:val="none" w:color="000000"/>
-      <w:shd w:val="nil" w:color="auto" w:fill="auto"/>
-      <w:vertAlign w:val="baseline"/>
-      <w14:textOutline>
-        <w14:noFill/>
-      </w14:textOutline>
-      <w14:textFill>
-        <w14:solidFill>
-          <w14:srgbClr w14:val="000000"/>
-        </w14:solidFill>
-      </w14:textFill>
-    </w:rPr>
-  </w:style>
   <w:style w:type="paragraph" w:styleId="Header &amp; Footer">
     <w:name w:val="Header &amp; Footer"/>
     <w:next w:val="Header &amp; Footer"/>
@@ -8711,7 +8096,7 @@
   </w:style>
   <w:style w:type="paragraph" w:styleId="Title">
     <w:name w:val="Title"/>
-    <w:next w:val="Body"/>
+    <w:next w:val="Body A"/>
     <w:pPr>
       <w:keepNext w:val="1"/>
       <w:keepLines w:val="1"/>
@@ -8746,8 +8131,9 @@
       <w:shd w:val="nil" w:color="auto" w:fill="auto"/>
       <w:vertAlign w:val="baseline"/>
       <w:lang w:val="en-US"/>
-      <w14:textOutline>
+      <w14:textOutline w14:w="12700" w14:cap="flat">
         <w14:noFill/>
+        <w14:miter w14:lim="400000"/>
       </w14:textOutline>
       <w14:textFill>
         <w14:solidFill>
@@ -8756,9 +8142,62 @@
       </w14:textFill>
     </w:rPr>
   </w:style>
+  <w:style w:type="paragraph" w:styleId="Body A">
+    <w:name w:val="Body A"/>
+    <w:next w:val="Body A"/>
+    <w:pPr>
+      <w:keepNext w:val="0"/>
+      <w:keepLines w:val="0"/>
+      <w:pageBreakBefore w:val="0"/>
+      <w:widowControl w:val="1"/>
+      <w:shd w:val="clear" w:color="auto" w:fill="auto"/>
+      <w:suppressAutoHyphens w:val="0"/>
+      <w:bidi w:val="0"/>
+      <w:spacing w:before="0" w:after="0" w:line="240" w:lineRule="auto"/>
+      <w:ind w:left="0" w:right="0" w:firstLine="0"/>
+      <w:jc w:val="left"/>
+      <w:outlineLvl w:val="9"/>
+    </w:pPr>
+    <w:rPr>
+      <w:rFonts w:ascii="Times New Roman" w:cs="Arial Unicode MS" w:hAnsi="Times New Roman" w:eastAsia="Arial Unicode MS"/>
+      <w:b w:val="0"/>
+      <w:bCs w:val="0"/>
+      <w:i w:val="0"/>
+      <w:iCs w:val="0"/>
+      <w:caps w:val="0"/>
+      <w:smallCaps w:val="0"/>
+      <w:strike w:val="0"/>
+      <w:dstrike w:val="0"/>
+      <w:outline w:val="0"/>
+      <w:color w:val="000000"/>
+      <w:spacing w:val="0"/>
+      <w:kern w:val="0"/>
+      <w:position w:val="0"/>
+      <w:sz w:val="24"/>
+      <w:szCs w:val="24"/>
+      <w:u w:val="none" w:color="000000"/>
+      <w:shd w:val="nil" w:color="auto" w:fill="auto"/>
+      <w:vertAlign w:val="baseline"/>
+      <w14:textOutline w14:w="12700" w14:cap="flat">
+        <w14:noFill/>
+        <w14:miter w14:lim="400000"/>
+      </w14:textOutline>
+      <w14:textFill>
+        <w14:solidFill>
+          <w14:srgbClr w14:val="000000"/>
+        </w14:solidFill>
+      </w14:textFill>
+    </w:rPr>
+  </w:style>
+  <w:style w:type="character" w:styleId="None B">
+    <w:name w:val="None B"/>
+    <w:rPr>
+      <w:lang w:val="en-US"/>
+    </w:rPr>
+  </w:style>
   <w:style w:type="paragraph" w:styleId="Heading">
     <w:name w:val="Heading"/>
-    <w:next w:val="Body"/>
+    <w:next w:val="Body A"/>
     <w:pPr>
       <w:keepNext w:val="0"/>
       <w:keepLines w:val="0"/>
@@ -8791,14 +8230,21 @@
       <w:u w:val="none" w:color="000000"/>
       <w:shd w:val="nil" w:color="auto" w:fill="auto"/>
       <w:vertAlign w:val="baseline"/>
-      <w14:textOutline>
+      <w14:textOutline w14:w="12700" w14:cap="flat">
         <w14:noFill/>
+        <w14:miter w14:lim="400000"/>
       </w14:textOutline>
       <w14:textFill>
         <w14:solidFill>
           <w14:srgbClr w14:val="000000"/>
         </w14:solidFill>
       </w14:textFill>
+    </w:rPr>
+  </w:style>
+  <w:style w:type="character" w:styleId="None A">
+    <w:name w:val="None A"/>
+    <w:rPr>
+      <w:lang w:val="en-US"/>
     </w:rPr>
   </w:style>
   <w:style w:type="numbering" w:styleId="Imported Style 1">
@@ -8809,6 +8255,54 @@
       </w:numPr>
     </w:pPr>
   </w:style>
+  <w:style w:type="paragraph" w:styleId="Body B">
+    <w:name w:val="Body B"/>
+    <w:next w:val="Body B"/>
+    <w:pPr>
+      <w:keepNext w:val="0"/>
+      <w:keepLines w:val="0"/>
+      <w:pageBreakBefore w:val="0"/>
+      <w:widowControl w:val="1"/>
+      <w:shd w:val="clear" w:color="auto" w:fill="auto"/>
+      <w:suppressAutoHyphens w:val="0"/>
+      <w:bidi w:val="0"/>
+      <w:spacing w:before="0" w:after="0" w:line="240" w:lineRule="auto"/>
+      <w:ind w:left="0" w:right="0" w:firstLine="0"/>
+      <w:jc w:val="left"/>
+      <w:outlineLvl w:val="9"/>
+    </w:pPr>
+    <w:rPr>
+      <w:rFonts w:ascii="Times New Roman" w:cs="Arial Unicode MS" w:hAnsi="Times New Roman" w:eastAsia="Arial Unicode MS"/>
+      <w:b w:val="0"/>
+      <w:bCs w:val="0"/>
+      <w:i w:val="0"/>
+      <w:iCs w:val="0"/>
+      <w:caps w:val="0"/>
+      <w:smallCaps w:val="0"/>
+      <w:strike w:val="0"/>
+      <w:dstrike w:val="0"/>
+      <w:outline w:val="0"/>
+      <w:color w:val="000000"/>
+      <w:spacing w:val="0"/>
+      <w:kern w:val="0"/>
+      <w:position w:val="0"/>
+      <w:sz w:val="24"/>
+      <w:szCs w:val="24"/>
+      <w:u w:val="none" w:color="000000"/>
+      <w:shd w:val="nil" w:color="auto" w:fill="auto"/>
+      <w:vertAlign w:val="baseline"/>
+      <w:lang w:val="en-US"/>
+      <w14:textOutline w14:w="12700" w14:cap="flat">
+        <w14:noFill/>
+        <w14:miter w14:lim="400000"/>
+      </w14:textOutline>
+      <w14:textFill>
+        <w14:solidFill>
+          <w14:srgbClr w14:val="000000"/>
+        </w14:solidFill>
+      </w14:textFill>
+    </w:rPr>
+  </w:style>
   <w:style w:type="character" w:styleId="None">
     <w:name w:val="None"/>
   </w:style>
@@ -8817,6 +8311,7 @@
     <w:basedOn w:val="None"/>
     <w:next w:val="Hyperlink.0"/>
     <w:rPr>
+      <w:rFonts w:ascii="Calibri" w:cs="Calibri" w:hAnsi="Calibri" w:eastAsia="Calibri"/>
       <w:outline w:val="0"/>
       <w:color w:val="1155cc"/>
       <w:u w:val="single" w:color="1155cc"/>
@@ -8977,9 +8472,9 @@
         </a:effectStyle>
         <a:effectStyle>
           <a:effectLst>
-            <a:outerShdw sx="100000" sy="100000" kx="0" ky="0" algn="b" rotWithShape="0" blurRad="38100" dist="20000" dir="5400000">
+            <a:outerShdw sx="100000" sy="100000" kx="0" ky="0" algn="b" rotWithShape="0" blurRad="38100" dist="23000" dir="5400000">
               <a:srgbClr val="000000">
-                <a:alpha val="38000"/>
+                <a:alpha val="35000"/>
               </a:srgbClr>
             </a:outerShdw>
           </a:effectLst>
@@ -9059,7 +8554,7 @@
         </a:effectLst>
         <a:sp3d/>
       </a:spPr>
-      <a:bodyPr rot="0" spcFirstLastPara="1" vertOverflow="overflow" horzOverflow="overflow" vert="horz" wrap="square" lIns="45719" tIns="45719" rIns="45719" bIns="45719" numCol="1" spcCol="38100" rtlCol="0" anchor="ctr" upright="0">
+      <a:bodyPr rot="0" spcFirstLastPara="1" vertOverflow="overflow" horzOverflow="overflow" vert="horz" wrap="square" lIns="45718" tIns="45718" rIns="45718" bIns="45718" numCol="1" spcCol="38100" rtlCol="0" anchor="ctr" upright="0">
         <a:spAutoFit/>
       </a:bodyPr>
       <a:lstStyle>
@@ -9087,10 +8582,10 @@
             </a:solidFill>
             <a:effectLst/>
             <a:uFillTx/>
-            <a:latin typeface="Cambria"/>
-            <a:ea typeface="Cambria"/>
-            <a:cs typeface="Cambria"/>
-            <a:sym typeface="Cambria"/>
+            <a:latin typeface="+mn-lt"/>
+            <a:ea typeface="+mn-ea"/>
+            <a:cs typeface="+mn-cs"/>
+            <a:sym typeface="Helvetica Neue"/>
           </a:defRPr>
         </a:defPPr>
         <a:lvl1pPr marL="0" marR="0" indent="0" algn="l" defTabSz="914400" rtl="0" fontAlgn="auto" latinLnBrk="1" hangingPunct="0">
@@ -9346,9 +8841,9 @@
           <a:round/>
         </a:ln>
         <a:effectLst>
-          <a:outerShdw sx="100000" sy="100000" kx="0" ky="0" algn="b" rotWithShape="0" blurRad="38100" dist="20000" dir="5400000">
+          <a:outerShdw sx="100000" sy="100000" kx="0" ky="0" algn="b" rotWithShape="0" blurRad="38100" dist="23000" dir="5400000">
             <a:srgbClr val="000000">
-              <a:alpha val="38000"/>
+              <a:alpha val="35000"/>
             </a:srgbClr>
           </a:outerShdw>
         </a:effectLst>
@@ -9636,7 +9131,7 @@
         <a:effectLst/>
         <a:sp3d/>
       </a:spPr>
-      <a:bodyPr rot="0" spcFirstLastPara="1" vertOverflow="overflow" horzOverflow="overflow" vert="horz" wrap="square" lIns="45719" tIns="45719" rIns="45719" bIns="45719" numCol="1" spcCol="38100" rtlCol="0" anchor="t" upright="0">
+      <a:bodyPr rot="0" spcFirstLastPara="1" vertOverflow="overflow" horzOverflow="overflow" vert="horz" wrap="square" lIns="45718" tIns="45718" rIns="45718" bIns="45718" numCol="1" spcCol="38100" rtlCol="0" anchor="t" upright="0">
         <a:spAutoFit/>
       </a:bodyPr>
       <a:lstStyle>
@@ -9664,10 +9159,10 @@
             </a:solidFill>
             <a:effectLst/>
             <a:uFillTx/>
-            <a:latin typeface="Cambria"/>
-            <a:ea typeface="Cambria"/>
-            <a:cs typeface="Cambria"/>
-            <a:sym typeface="Cambria"/>
+            <a:latin typeface="+mn-lt"/>
+            <a:ea typeface="+mn-ea"/>
+            <a:cs typeface="+mn-cs"/>
+            <a:sym typeface="Helvetica Neue"/>
           </a:defRPr>
         </a:defPPr>
         <a:lvl1pPr marL="0" marR="0" indent="0" algn="l" defTabSz="914400" rtl="0" fontAlgn="auto" latinLnBrk="1" hangingPunct="0">
